--- a/documentation/doc/ERSTE VERSION.docx
+++ b/documentation/doc/ERSTE VERSION.docx
@@ -136,18 +136,654 @@
         </w:numPr>
       </w:pPr>
       <w:r>
-        <w:t>IoT Platform (Azure)</w:t>
-      </w:r>
-    </w:p>
-    <w:p>
-      <w:r>
-        <w:t>Way To Go</w:t>
-      </w:r>
-    </w:p>
-    <w:p>
+        <w:t xml:space="preserve">IoT </w:t>
+      </w:r>
+      <w:proofErr w:type="spellStart"/>
+      <w:r>
+        <w:t>Platform</w:t>
+      </w:r>
+      <w:proofErr w:type="spellEnd"/>
+      <w:r>
+        <w:t xml:space="preserve"> (Azure)</w:t>
+      </w:r>
+    </w:p>
+    <w:p>
+      <w:r>
+        <w:t xml:space="preserve">Way </w:t>
+      </w:r>
+      <w:proofErr w:type="spellStart"/>
+      <w:r>
+        <w:t>To</w:t>
+      </w:r>
+      <w:proofErr w:type="spellEnd"/>
+      <w:r>
+        <w:t xml:space="preserve"> Go</w:t>
+      </w:r>
+    </w:p>
+    <w:p>
+      <w:pPr>
+        <w:tabs>
+          <w:tab w:val="left" w:pos="2339"/>
+        </w:tabs>
+      </w:pPr>
       <w:r>
         <w:t>Stromversorgung</w:t>
       </w:r>
+      <w:r>
+        <w:tab/>
+      </w:r>
+    </w:p>
+    <w:p>
+      <w:pPr>
+        <w:tabs>
+          <w:tab w:val="left" w:pos="2339"/>
+        </w:tabs>
+      </w:pPr>
+      <w:r>
+        <w:t>Ordnerstruktur</w:t>
+      </w:r>
+    </w:p>
+    <w:p>
+      <w:pPr>
+        <w:tabs>
+          <w:tab w:val="left" w:pos="2339"/>
+        </w:tabs>
+      </w:pPr>
+    </w:p>
+    <w:p>
+      <w:r>
+        <w:t>Software</w:t>
+      </w:r>
+      <w:r>
+        <w:t xml:space="preserve"> und Projekt auf einem Computer öffnen</w:t>
+      </w:r>
+    </w:p>
+    <w:tbl>
+      <w:tblPr>
+        <w:tblStyle w:val="TableGrid"/>
+        <w:tblW w:w="0" w:type="auto"/>
+        <w:tblLayout w:type="fixed"/>
+        <w:tblLook w:val="04A0" w:firstRow="1" w:lastRow="0" w:firstColumn="1" w:lastColumn="0" w:noHBand="0" w:noVBand="1"/>
+      </w:tblPr>
+      <w:tblGrid>
+        <w:gridCol w:w="5935"/>
+        <w:gridCol w:w="3127"/>
+      </w:tblGrid>
+      <w:tr>
+        <w:tc>
+          <w:tcPr>
+            <w:tcW w:w="9062" w:type="dxa"/>
+            <w:gridSpan w:val="2"/>
+          </w:tcPr>
+          <w:p>
+            <w:r>
+              <w:t xml:space="preserve">Die Software ist in Arduino geschrieben. Als Entwicklungsumgebung wird </w:t>
+            </w:r>
+            <w:proofErr w:type="spellStart"/>
+            <w:r>
+              <w:t>Platformio</w:t>
+            </w:r>
+            <w:proofErr w:type="spellEnd"/>
+            <w:r>
+              <w:t xml:space="preserve"> verwendet. </w:t>
+            </w:r>
+            <w:proofErr w:type="spellStart"/>
+            <w:r>
+              <w:t>Platformio</w:t>
+            </w:r>
+            <w:proofErr w:type="spellEnd"/>
+            <w:r>
+              <w:t xml:space="preserve"> automatisiert viele Schritte und kann somit schnell auf einem anderen Computer eingerichtet werden. Arduino ist eine einfache schnell zu versehende Programmiersprache.</w:t>
+            </w:r>
+          </w:p>
+        </w:tc>
+      </w:tr>
+      <w:tr>
+        <w:tc>
+          <w:tcPr>
+            <w:tcW w:w="5935" w:type="dxa"/>
+          </w:tcPr>
+          <w:p>
+            <w:r>
+              <w:drawing>
+                <wp:inline distT="0" distB="0" distL="0" distR="0" wp14:anchorId="34537383" wp14:editId="73F754A6">
+                  <wp:extent cx="1802860" cy="442420"/>
+                  <wp:effectExtent l="0" t="0" r="6985" b="0"/>
+                  <wp:docPr id="1" name="Picture 1"/>
+                  <wp:cNvGraphicFramePr>
+                    <a:graphicFrameLocks xmlns:a="http://schemas.openxmlformats.org/drawingml/2006/main" noChangeAspect="1"/>
+                  </wp:cNvGraphicFramePr>
+                  <a:graphic xmlns:a="http://schemas.openxmlformats.org/drawingml/2006/main">
+                    <a:graphicData uri="http://schemas.openxmlformats.org/drawingml/2006/picture">
+                      <pic:pic xmlns:pic="http://schemas.openxmlformats.org/drawingml/2006/picture">
+                        <pic:nvPicPr>
+                          <pic:cNvPr id="1" name=""/>
+                          <pic:cNvPicPr/>
+                        </pic:nvPicPr>
+                        <pic:blipFill>
+                          <a:blip r:embed="rId7"/>
+                          <a:stretch>
+                            <a:fillRect/>
+                          </a:stretch>
+                        </pic:blipFill>
+                        <pic:spPr>
+                          <a:xfrm>
+                            <a:off x="0" y="0"/>
+                            <a:ext cx="1849408" cy="453843"/>
+                          </a:xfrm>
+                          <a:prstGeom prst="rect">
+                            <a:avLst/>
+                          </a:prstGeom>
+                        </pic:spPr>
+                      </pic:pic>
+                    </a:graphicData>
+                  </a:graphic>
+                </wp:inline>
+              </w:drawing>
+            </w:r>
+          </w:p>
+          <w:p>
+            <w:r>
+              <w:t>Symbolbild</w:t>
+            </w:r>
+          </w:p>
+        </w:tc>
+        <w:tc>
+          <w:tcPr>
+            <w:tcW w:w="3127" w:type="dxa"/>
+          </w:tcPr>
+          <w:p>
+            <w:r>
+              <w:t xml:space="preserve"> </w:t>
+            </w:r>
+            <w:proofErr w:type="spellStart"/>
+            <w:r>
+              <w:t>Platformio</w:t>
+            </w:r>
+            <w:proofErr w:type="spellEnd"/>
+            <w:r>
+              <w:t xml:space="preserve"> läuft innerhalb vom Editor Visual </w:t>
+            </w:r>
+            <w:proofErr w:type="spellStart"/>
+            <w:r>
+              <w:t>Sutdio</w:t>
+            </w:r>
+            <w:proofErr w:type="spellEnd"/>
+            <w:r>
+              <w:t xml:space="preserve"> Code: https://code.visualstudio.com/. Daher muss dieses zuerst installiert werden.</w:t>
+            </w:r>
+          </w:p>
+        </w:tc>
+      </w:tr>
+      <w:tr>
+        <w:tc>
+          <w:tcPr>
+            <w:tcW w:w="5935" w:type="dxa"/>
+          </w:tcPr>
+          <w:p>
+            <w:r>
+              <w:drawing>
+                <wp:inline distT="0" distB="0" distL="0" distR="0" wp14:anchorId="6B8D962F" wp14:editId="1856CB7F">
+                  <wp:extent cx="3867286" cy="2101174"/>
+                  <wp:effectExtent l="0" t="0" r="0" b="0"/>
+                  <wp:docPr id="2" name="Picture 2"/>
+                  <wp:cNvGraphicFramePr>
+                    <a:graphicFrameLocks xmlns:a="http://schemas.openxmlformats.org/drawingml/2006/main" noChangeAspect="1"/>
+                  </wp:cNvGraphicFramePr>
+                  <a:graphic xmlns:a="http://schemas.openxmlformats.org/drawingml/2006/main">
+                    <a:graphicData uri="http://schemas.openxmlformats.org/drawingml/2006/picture">
+                      <pic:pic xmlns:pic="http://schemas.openxmlformats.org/drawingml/2006/picture">
+                        <pic:nvPicPr>
+                          <pic:cNvPr id="1" name=""/>
+                          <pic:cNvPicPr/>
+                        </pic:nvPicPr>
+                        <pic:blipFill>
+                          <a:blip r:embed="rId8"/>
+                          <a:stretch>
+                            <a:fillRect/>
+                          </a:stretch>
+                        </pic:blipFill>
+                        <pic:spPr>
+                          <a:xfrm>
+                            <a:off x="0" y="0"/>
+                            <a:ext cx="3892223" cy="2114723"/>
+                          </a:xfrm>
+                          <a:prstGeom prst="rect">
+                            <a:avLst/>
+                          </a:prstGeom>
+                        </pic:spPr>
+                      </pic:pic>
+                    </a:graphicData>
+                  </a:graphic>
+                </wp:inline>
+              </w:drawing>
+            </w:r>
+          </w:p>
+        </w:tc>
+        <w:tc>
+          <w:tcPr>
+            <w:tcW w:w="3127" w:type="dxa"/>
+          </w:tcPr>
+          <w:p>
+            <w:r>
+              <w:t xml:space="preserve">Anschliessend kann </w:t>
+            </w:r>
+            <w:proofErr w:type="spellStart"/>
+            <w:r>
+              <w:t>Platformio</w:t>
+            </w:r>
+            <w:proofErr w:type="spellEnd"/>
+            <w:r>
+              <w:t xml:space="preserve"> über die </w:t>
+            </w:r>
+            <w:proofErr w:type="spellStart"/>
+            <w:r>
+              <w:t>Extensions</w:t>
+            </w:r>
+            <w:proofErr w:type="spellEnd"/>
+            <w:r>
+              <w:t xml:space="preserve"> hinzugefügt werden.</w:t>
+            </w:r>
+            <w:r>
+              <w:t xml:space="preserve"> Nach der </w:t>
+            </w:r>
+            <w:proofErr w:type="spellStart"/>
+            <w:r>
+              <w:t>Instalation</w:t>
+            </w:r>
+            <w:proofErr w:type="spellEnd"/>
+            <w:r>
+              <w:t xml:space="preserve"> Visual Studio Code einmal schliessen und wieder öffnen.</w:t>
+            </w:r>
+          </w:p>
+        </w:tc>
+      </w:tr>
+      <w:tr>
+        <w:tc>
+          <w:tcPr>
+            <w:tcW w:w="5935" w:type="dxa"/>
+          </w:tcPr>
+          <w:p>
+            <w:r>
+              <w:drawing>
+                <wp:inline distT="0" distB="0" distL="0" distR="0" wp14:anchorId="6E94082A" wp14:editId="2695BA01">
+                  <wp:extent cx="804153" cy="395952"/>
+                  <wp:effectExtent l="0" t="0" r="0" b="4445"/>
+                  <wp:docPr id="3" name="Picture 3"/>
+                  <wp:cNvGraphicFramePr>
+                    <a:graphicFrameLocks xmlns:a="http://schemas.openxmlformats.org/drawingml/2006/main" noChangeAspect="1"/>
+                  </wp:cNvGraphicFramePr>
+                  <a:graphic xmlns:a="http://schemas.openxmlformats.org/drawingml/2006/main">
+                    <a:graphicData uri="http://schemas.openxmlformats.org/drawingml/2006/picture">
+                      <pic:pic xmlns:pic="http://schemas.openxmlformats.org/drawingml/2006/picture">
+                        <pic:nvPicPr>
+                          <pic:cNvPr id="1" name=""/>
+                          <pic:cNvPicPr/>
+                        </pic:nvPicPr>
+                        <pic:blipFill>
+                          <a:blip r:embed="rId9"/>
+                          <a:stretch>
+                            <a:fillRect/>
+                          </a:stretch>
+                        </pic:blipFill>
+                        <pic:spPr>
+                          <a:xfrm>
+                            <a:off x="0" y="0"/>
+                            <a:ext cx="826194" cy="406805"/>
+                          </a:xfrm>
+                          <a:prstGeom prst="rect">
+                            <a:avLst/>
+                          </a:prstGeom>
+                        </pic:spPr>
+                      </pic:pic>
+                    </a:graphicData>
+                  </a:graphic>
+                </wp:inline>
+              </w:drawing>
+            </w:r>
+          </w:p>
+          <w:p>
+            <w:r>
+              <w:t>Symbolbild</w:t>
+            </w:r>
+          </w:p>
+        </w:tc>
+        <w:tc>
+          <w:tcPr>
+            <w:tcW w:w="3127" w:type="dxa"/>
+          </w:tcPr>
+          <w:p>
+            <w:r>
+              <w:t xml:space="preserve">Der Sourcecode inkl. Anleitung liegt auf </w:t>
+            </w:r>
+            <w:proofErr w:type="spellStart"/>
+            <w:r>
+              <w:t>Git</w:t>
+            </w:r>
+            <w:proofErr w:type="spellEnd"/>
+            <w:r>
+              <w:t>. Damit auf Änderung reagiert werden kann wird diese auch dort gepflegt.</w:t>
+            </w:r>
+          </w:p>
+          <w:p/>
+          <w:p>
+            <w:proofErr w:type="spellStart"/>
+            <w:r>
+              <w:t>Git</w:t>
+            </w:r>
+            <w:proofErr w:type="spellEnd"/>
+            <w:r>
+              <w:t xml:space="preserve"> </w:t>
+            </w:r>
+            <w:proofErr w:type="spellStart"/>
+            <w:r>
+              <w:t>instalieren</w:t>
+            </w:r>
+            <w:proofErr w:type="spellEnd"/>
+            <w:r>
+              <w:t xml:space="preserve">: </w:t>
+            </w:r>
+            <w:hyperlink r:id="rId10" w:history="1">
+              <w:proofErr w:type="spellStart"/>
+              <w:r>
+                <w:rPr>
+                  <w:rStyle w:val="Hyperlink"/>
+                </w:rPr>
+                <w:t>Git</w:t>
+              </w:r>
+              <w:proofErr w:type="spellEnd"/>
+              <w:r>
+                <w:rPr>
+                  <w:rStyle w:val="Hyperlink"/>
+                </w:rPr>
+                <w:t xml:space="preserve"> - </w:t>
+              </w:r>
+              <w:proofErr w:type="spellStart"/>
+              <w:r>
+                <w:rPr>
+                  <w:rStyle w:val="Hyperlink"/>
+                </w:rPr>
+                <w:t>Downloading</w:t>
+              </w:r>
+              <w:proofErr w:type="spellEnd"/>
+              <w:r>
+                <w:rPr>
+                  <w:rStyle w:val="Hyperlink"/>
+                </w:rPr>
+                <w:t xml:space="preserve"> Package (git-scm.com)</w:t>
+              </w:r>
+            </w:hyperlink>
+            <w:r>
+              <w:t xml:space="preserve"> oder Swisscom </w:t>
+            </w:r>
+            <w:proofErr w:type="spellStart"/>
+            <w:r>
+              <w:t>eOrder</w:t>
+            </w:r>
+            <w:proofErr w:type="spellEnd"/>
+          </w:p>
+        </w:tc>
+      </w:tr>
+      <w:tr>
+        <w:tc>
+          <w:tcPr>
+            <w:tcW w:w="5935" w:type="dxa"/>
+          </w:tcPr>
+          <w:p>
+            <w:r>
+              <w:lastRenderedPageBreak/>
+              <w:drawing>
+                <wp:inline distT="0" distB="0" distL="0" distR="0" wp14:anchorId="23986EAC" wp14:editId="748C8D8D">
+                  <wp:extent cx="3164732" cy="2049122"/>
+                  <wp:effectExtent l="0" t="0" r="0" b="8890"/>
+                  <wp:docPr id="5" name="Picture 5"/>
+                  <wp:cNvGraphicFramePr>
+                    <a:graphicFrameLocks xmlns:a="http://schemas.openxmlformats.org/drawingml/2006/main" noChangeAspect="1"/>
+                  </wp:cNvGraphicFramePr>
+                  <a:graphic xmlns:a="http://schemas.openxmlformats.org/drawingml/2006/main">
+                    <a:graphicData uri="http://schemas.openxmlformats.org/drawingml/2006/picture">
+                      <pic:pic xmlns:pic="http://schemas.openxmlformats.org/drawingml/2006/picture">
+                        <pic:nvPicPr>
+                          <pic:cNvPr id="1" name=""/>
+                          <pic:cNvPicPr/>
+                        </pic:nvPicPr>
+                        <pic:blipFill>
+                          <a:blip r:embed="rId11"/>
+                          <a:stretch>
+                            <a:fillRect/>
+                          </a:stretch>
+                        </pic:blipFill>
+                        <pic:spPr>
+                          <a:xfrm>
+                            <a:off x="0" y="0"/>
+                            <a:ext cx="3198295" cy="2070853"/>
+                          </a:xfrm>
+                          <a:prstGeom prst="rect">
+                            <a:avLst/>
+                          </a:prstGeom>
+                        </pic:spPr>
+                      </pic:pic>
+                    </a:graphicData>
+                  </a:graphic>
+                </wp:inline>
+              </w:drawing>
+            </w:r>
+          </w:p>
+        </w:tc>
+        <w:tc>
+          <w:tcPr>
+            <w:tcW w:w="3127" w:type="dxa"/>
+          </w:tcPr>
+          <w:p>
+            <w:r>
+              <w:t xml:space="preserve">Das Projekt an einem Ort auf dem Computer </w:t>
+            </w:r>
+            <w:proofErr w:type="spellStart"/>
+            <w:r>
+              <w:t>ausschecken</w:t>
+            </w:r>
+            <w:proofErr w:type="spellEnd"/>
+            <w:r>
+              <w:t xml:space="preserve">. Am besten an einem Ort auf dem normalen Userverzeichnis, damit es keine </w:t>
+            </w:r>
+            <w:proofErr w:type="spellStart"/>
+            <w:r>
+              <w:t>Problme</w:t>
+            </w:r>
+            <w:proofErr w:type="spellEnd"/>
+            <w:r>
+              <w:t xml:space="preserve"> mit OneDrive </w:t>
+            </w:r>
+            <w:r>
+              <w:t xml:space="preserve">und Privilegen </w:t>
+            </w:r>
+            <w:r>
+              <w:t>gibt. Zum Beispiel</w:t>
+            </w:r>
+            <w:r>
+              <w:br/>
+              <w:t xml:space="preserve">: </w:t>
+            </w:r>
+            <w:r>
+              <w:t>C:\Users\TABSCDAV\NoSha</w:t>
+            </w:r>
+            <w:r>
+              <w:t>re</w:t>
+            </w:r>
+          </w:p>
+          <w:p/>
+          <w:p>
+            <w:r>
+              <w:t xml:space="preserve">Dazu im </w:t>
+            </w:r>
+            <w:proofErr w:type="spellStart"/>
+            <w:r>
+              <w:t>entsprechnden</w:t>
+            </w:r>
+            <w:proofErr w:type="spellEnd"/>
+            <w:r>
+              <w:t xml:space="preserve"> Verzeichnis Rechtskicken und </w:t>
+            </w:r>
+            <w:proofErr w:type="spellStart"/>
+            <w:r>
+              <w:t>Git</w:t>
+            </w:r>
+            <w:proofErr w:type="spellEnd"/>
+            <w:r>
+              <w:t xml:space="preserve"> Bash Here öffnen. </w:t>
+            </w:r>
+          </w:p>
+        </w:tc>
+      </w:tr>
+      <w:tr>
+        <w:tc>
+          <w:tcPr>
+            <w:tcW w:w="5935" w:type="dxa"/>
+          </w:tcPr>
+          <w:p/>
+        </w:tc>
+        <w:tc>
+          <w:tcPr>
+            <w:tcW w:w="3127" w:type="dxa"/>
+          </w:tcPr>
+          <w:p/>
+        </w:tc>
+      </w:tr>
+    </w:tbl>
+    <w:p/>
+    <w:p/>
+    <w:p>
+      <w:r>
+        <w:t xml:space="preserve">Hier eine kurze Erklärung zu </w:t>
+      </w:r>
+      <w:proofErr w:type="spellStart"/>
+      <w:r>
+        <w:t>Platformio</w:t>
+      </w:r>
+      <w:proofErr w:type="spellEnd"/>
+      <w:r>
+        <w:t>:</w:t>
+      </w:r>
+    </w:p>
+    <w:tbl>
+      <w:tblPr>
+        <w:tblStyle w:val="TableGrid"/>
+        <w:tblW w:w="0" w:type="auto"/>
+        <w:tblLook w:val="04A0" w:firstRow="1" w:lastRow="0" w:firstColumn="1" w:lastColumn="0" w:noHBand="0" w:noVBand="1"/>
+      </w:tblPr>
+      <w:tblGrid>
+        <w:gridCol w:w="4531"/>
+        <w:gridCol w:w="4531"/>
+      </w:tblGrid>
+      <w:tr>
+        <w:tc>
+          <w:tcPr>
+            <w:tcW w:w="4531" w:type="dxa"/>
+          </w:tcPr>
+          <w:p/>
+        </w:tc>
+        <w:tc>
+          <w:tcPr>
+            <w:tcW w:w="4531" w:type="dxa"/>
+          </w:tcPr>
+          <w:p>
+            <w:proofErr w:type="spellStart"/>
+            <w:r>
+              <w:t>Plat</w:t>
+            </w:r>
+            <w:r>
+              <w:t>formio</w:t>
+            </w:r>
+            <w:proofErr w:type="spellEnd"/>
+            <w:r>
+              <w:t xml:space="preserve"> ist eine IDE mit der </w:t>
+            </w:r>
+          </w:p>
+        </w:tc>
+      </w:tr>
+      <w:tr>
+        <w:tc>
+          <w:tcPr>
+            <w:tcW w:w="4531" w:type="dxa"/>
+          </w:tcPr>
+          <w:p/>
+        </w:tc>
+        <w:tc>
+          <w:tcPr>
+            <w:tcW w:w="4531" w:type="dxa"/>
+          </w:tcPr>
+          <w:p/>
+        </w:tc>
+      </w:tr>
+      <w:tr>
+        <w:tc>
+          <w:tcPr>
+            <w:tcW w:w="4531" w:type="dxa"/>
+          </w:tcPr>
+          <w:p/>
+        </w:tc>
+        <w:tc>
+          <w:tcPr>
+            <w:tcW w:w="4531" w:type="dxa"/>
+          </w:tcPr>
+          <w:p>
+            <w:r>
+              <w:t xml:space="preserve">In der Datei Platformio.ini sind die </w:t>
+            </w:r>
+            <w:proofErr w:type="spellStart"/>
+            <w:r>
+              <w:t>Librarys</w:t>
+            </w:r>
+            <w:proofErr w:type="spellEnd"/>
+            <w:r>
+              <w:t xml:space="preserve"> </w:t>
+            </w:r>
+            <w:proofErr w:type="spellStart"/>
+            <w:r>
+              <w:t>eingbunden</w:t>
+            </w:r>
+            <w:proofErr w:type="spellEnd"/>
+            <w:r>
+              <w:t xml:space="preserve"> die benötigt werden. Die Libraries werden auf eine gewisse Version eingefroren damit das Projekt immer gleich erstellt wird</w:t>
+            </w:r>
+          </w:p>
+        </w:tc>
+      </w:tr>
+    </w:tbl>
+    <w:p/>
+    <w:p>
+      <w:pPr>
+        <w:rPr>
+          <w:lang w:val="en-US"/>
+        </w:rPr>
+      </w:pPr>
+      <w:proofErr w:type="gramStart"/>
+      <w:r>
+        <w:rPr>
+          <w:lang w:val="en-US"/>
+        </w:rPr>
+        <w:t>Hello World</w:t>
+      </w:r>
+      <w:proofErr w:type="gramEnd"/>
+      <w:r>
+        <w:rPr>
+          <w:lang w:val="en-US"/>
+        </w:rPr>
+        <w:t xml:space="preserve"> my name is </w:t>
+      </w:r>
+      <w:r>
+        <w:rPr>
+          <w:lang w:val="en-US"/>
+        </w:rPr>
+        <w:t>Daniel Schären and I wish you a nice day</w:t>
+      </w:r>
+    </w:p>
+    <w:p>
+      <w:pPr>
+        <w:rPr>
+          <w:lang w:val="en-US"/>
+        </w:rPr>
+      </w:pPr>
     </w:p>
     <w:sectPr>
       <w:pgSz w:w="11906" w:h="16838"/>
@@ -766,6 +1402,37 @@
       <w:contextualSpacing/>
     </w:pPr>
   </w:style>
+  <w:style w:type="table" w:styleId="TableGrid">
+    <w:name w:val="Table Grid"/>
+    <w:basedOn w:val="TableNormal"/>
+    <w:uiPriority w:val="39"/>
+    <w:rsid w:val="00374673"/>
+    <w:pPr>
+      <w:spacing w:after="0" w:line="240" w:lineRule="auto"/>
+    </w:pPr>
+    <w:tblPr>
+      <w:tblBorders>
+        <w:top w:val="single" w:sz="4" w:space="0" w:color="auto"/>
+        <w:left w:val="single" w:sz="4" w:space="0" w:color="auto"/>
+        <w:bottom w:val="single" w:sz="4" w:space="0" w:color="auto"/>
+        <w:right w:val="single" w:sz="4" w:space="0" w:color="auto"/>
+        <w:insideH w:val="single" w:sz="4" w:space="0" w:color="auto"/>
+        <w:insideV w:val="single" w:sz="4" w:space="0" w:color="auto"/>
+      </w:tblBorders>
+    </w:tblPr>
+  </w:style>
+  <w:style w:type="character" w:styleId="Hyperlink">
+    <w:name w:val="Hyperlink"/>
+    <w:basedOn w:val="DefaultParagraphFont"/>
+    <w:uiPriority w:val="99"/>
+    <w:semiHidden/>
+    <w:unhideWhenUsed/>
+    <w:rsid w:val="00E3600F"/>
+    <w:rPr>
+      <w:color w:val="0000FF"/>
+      <w:u w:val="single"/>
+    </w:rPr>
+  </w:style>
 </w:styles>
 </file>
 

--- a/documentation/doc/ERSTE VERSION.docx
+++ b/documentation/doc/ERSTE VERSION.docx
@@ -1,6 +1,6 @@
 
 <file path=word/document.xml><?xml version="1.0" encoding="utf-8"?>
-<w:document xmlns:wpc="http://schemas.microsoft.com/office/word/2010/wordprocessingCanvas" xmlns:cx="http://schemas.microsoft.com/office/drawing/2014/chartex" xmlns:cx1="http://schemas.microsoft.com/office/drawing/2015/9/8/chartex" xmlns:cx2="http://schemas.microsoft.com/office/drawing/2015/10/21/chartex" xmlns:cx3="http://schemas.microsoft.com/office/drawing/2016/5/9/chartex" xmlns:cx4="http://schemas.microsoft.com/office/drawing/2016/5/10/chartex" xmlns:cx5="http://schemas.microsoft.com/office/drawing/2016/5/11/chartex" xmlns:cx6="http://schemas.microsoft.com/office/drawing/2016/5/12/chartex" xmlns:cx7="http://schemas.microsoft.com/office/drawing/2016/5/13/chartex" xmlns:cx8="http://schemas.microsoft.com/office/drawing/2016/5/14/chartex" xmlns:mc="http://schemas.openxmlformats.org/markup-compatibility/2006" xmlns:aink="http://schemas.microsoft.com/office/drawing/2016/ink" xmlns:am3d="http://schemas.microsoft.com/office/drawing/2017/model3d" xmlns:o="urn:schemas-microsoft-com:office:office" xmlns:r="http://schemas.openxmlformats.org/officeDocument/2006/relationships" xmlns:m="http://schemas.openxmlformats.org/officeDocument/2006/math" xmlns:v="urn:schemas-microsoft-com:vml" xmlns:wp14="http://schemas.microsoft.com/office/word/2010/wordprocessingDrawing" xmlns:wp="http://schemas.openxmlformats.org/drawingml/2006/wordprocessingDrawing" xmlns:w10="urn:schemas-microsoft-com:office:word" xmlns:w="http://schemas.openxmlformats.org/wordprocessingml/2006/main" xmlns:w14="http://schemas.microsoft.com/office/word/2010/wordml" xmlns:w15="http://schemas.microsoft.com/office/word/2012/wordml" xmlns:w16cex="http://schemas.microsoft.com/office/word/2018/wordml/cex" xmlns:w16cid="http://schemas.microsoft.com/office/word/2016/wordml/cid" xmlns:w16="http://schemas.microsoft.com/office/word/2018/wordml" xmlns:w16se="http://schemas.microsoft.com/office/word/2015/wordml/symex" xmlns:wpg="http://schemas.microsoft.com/office/word/2010/wordprocessingGroup" xmlns:wpi="http://schemas.microsoft.com/office/word/2010/wordprocessingInk" xmlns:wne="http://schemas.microsoft.com/office/word/2006/wordml" xmlns:wps="http://schemas.microsoft.com/office/word/2010/wordprocessingShape" mc:Ignorable="w14 w15 w16se w16cid w16 w16cex wp14">
+<w:document xmlns:wpc="http://schemas.microsoft.com/office/word/2010/wordprocessingCanvas" xmlns:cx="http://schemas.microsoft.com/office/drawing/2014/chartex" xmlns:cx1="http://schemas.microsoft.com/office/drawing/2015/9/8/chartex" xmlns:cx2="http://schemas.microsoft.com/office/drawing/2015/10/21/chartex" xmlns:cx3="http://schemas.microsoft.com/office/drawing/2016/5/9/chartex" xmlns:cx4="http://schemas.microsoft.com/office/drawing/2016/5/10/chartex" xmlns:cx5="http://schemas.microsoft.com/office/drawing/2016/5/11/chartex" xmlns:cx6="http://schemas.microsoft.com/office/drawing/2016/5/12/chartex" xmlns:cx7="http://schemas.microsoft.com/office/drawing/2016/5/13/chartex" xmlns:cx8="http://schemas.microsoft.com/office/drawing/2016/5/14/chartex" xmlns:mc="http://schemas.openxmlformats.org/markup-compatibility/2006" xmlns:aink="http://schemas.microsoft.com/office/drawing/2016/ink" xmlns:am3d="http://schemas.microsoft.com/office/drawing/2017/model3d" xmlns:o="urn:schemas-microsoft-com:office:office" xmlns:oel="http://schemas.microsoft.com/office/2019/extlst" xmlns:r="http://schemas.openxmlformats.org/officeDocument/2006/relationships" xmlns:m="http://schemas.openxmlformats.org/officeDocument/2006/math" xmlns:v="urn:schemas-microsoft-com:vml" xmlns:wp14="http://schemas.microsoft.com/office/word/2010/wordprocessingDrawing" xmlns:wp="http://schemas.openxmlformats.org/drawingml/2006/wordprocessingDrawing" xmlns:w10="urn:schemas-microsoft-com:office:word" xmlns:w="http://schemas.openxmlformats.org/wordprocessingml/2006/main" xmlns:w14="http://schemas.microsoft.com/office/word/2010/wordml" xmlns:w15="http://schemas.microsoft.com/office/word/2012/wordml" xmlns:w16cex="http://schemas.microsoft.com/office/word/2018/wordml/cex" xmlns:w16cid="http://schemas.microsoft.com/office/word/2016/wordml/cid" xmlns:w16="http://schemas.microsoft.com/office/word/2018/wordml" xmlns:w16sdtdh="http://schemas.microsoft.com/office/word/2020/wordml/sdtdatahash" xmlns:w16se="http://schemas.microsoft.com/office/word/2015/wordml/symex" xmlns:wpg="http://schemas.microsoft.com/office/word/2010/wordprocessingGroup" xmlns:wpi="http://schemas.microsoft.com/office/word/2010/wordprocessingInk" xmlns:wne="http://schemas.microsoft.com/office/word/2006/wordml" xmlns:wps="http://schemas.microsoft.com/office/word/2010/wordprocessingShape" mc:Ignorable="w14 w15 w16se w16cid w16 w16cex w16sdtdh wp14">
   <w:body>
     <w:p>
       <w:pPr>
@@ -11,13 +11,12 @@
         </w:numPr>
       </w:pPr>
       <w:r>
-        <w:t>Modem BG96</w:t>
-      </w:r>
-      <w:r>
-        <w:t xml:space="preserve">/Modem </w:t>
-      </w:r>
-      <w:r>
-        <w:t>SIMCOM</w:t>
+        <w:t>STACK M5</w:t>
+      </w:r>
+    </w:p>
+    <w:p>
+      <w:r>
+        <w:t>Punkte zu klären:</w:t>
       </w:r>
     </w:p>
     <w:p>
@@ -29,12 +28,19 @@
         </w:numPr>
       </w:pPr>
       <w:r>
-        <w:t>STACK M5</w:t>
-      </w:r>
-    </w:p>
-    <w:p>
-      <w:r>
-        <w:t>Punkte zu klären:</w:t>
+        <w:t>Stromversorgung</w:t>
+      </w:r>
+    </w:p>
+    <w:p>
+      <w:pPr>
+        <w:pStyle w:val="ListParagraph"/>
+        <w:numPr>
+          <w:ilvl w:val="1"/>
+          <w:numId w:val="1"/>
+        </w:numPr>
+      </w:pPr>
+      <w:r>
+        <w:t>Akku?</w:t>
       </w:r>
     </w:p>
     <w:p>
@@ -46,19 +52,7 @@
         </w:numPr>
       </w:pPr>
       <w:r>
-        <w:t>Stromversorgung</w:t>
-      </w:r>
-    </w:p>
-    <w:p>
-      <w:pPr>
-        <w:pStyle w:val="ListParagraph"/>
-        <w:numPr>
-          <w:ilvl w:val="1"/>
-          <w:numId w:val="1"/>
-        </w:numPr>
-      </w:pPr>
-      <w:r>
-        <w:t>Akku?</w:t>
+        <w:t>Kommunikationsinterface Spannungen</w:t>
       </w:r>
     </w:p>
     <w:p>
@@ -70,7 +64,13 @@
         </w:numPr>
       </w:pPr>
       <w:r>
-        <w:t>Kommunikationsinterface Spannungen</w:t>
+        <w:t xml:space="preserve">Mechanisch, 3D </w:t>
+      </w:r>
+      <w:r>
+        <w:t>gedruckt</w:t>
+      </w:r>
+      <w:r>
+        <w:t>?</w:t>
       </w:r>
     </w:p>
     <w:p>
@@ -82,13 +82,7 @@
         </w:numPr>
       </w:pPr>
       <w:r>
-        <w:t xml:space="preserve">Mechanisch, 3D </w:t>
-      </w:r>
-      <w:r>
-        <w:t>gedruckt</w:t>
-      </w:r>
-      <w:r>
-        <w:t>?</w:t>
+        <w:t>Kabel Verbindungen</w:t>
       </w:r>
     </w:p>
     <w:p>
@@ -100,7 +94,7 @@
         </w:numPr>
       </w:pPr>
       <w:r>
-        <w:t>Kabel Verbindungen</w:t>
+        <w:t>Wie soll konfiguriert werden?</w:t>
       </w:r>
     </w:p>
     <w:p>
@@ -112,7 +106,7 @@
         </w:numPr>
       </w:pPr>
       <w:r>
-        <w:t>Wie soll konfiguriert werden?</w:t>
+        <w:t>Welcher Sensorwert soll gesendet werden</w:t>
       </w:r>
     </w:p>
     <w:p>
@@ -124,7 +118,22 @@
         </w:numPr>
       </w:pPr>
       <w:r>
-        <w:t>Welcher Sensorwert soll gesendet werden</w:t>
+        <w:t xml:space="preserve">IoT </w:t>
+      </w:r>
+      <w:proofErr w:type="spellStart"/>
+      <w:r>
+        <w:t>Platform</w:t>
+      </w:r>
+      <w:proofErr w:type="spellEnd"/>
+      <w:r>
+        <w:t xml:space="preserve"> (Azure)</w:t>
+      </w:r>
+    </w:p>
+    <w:p/>
+    <w:p/>
+    <w:p>
+      <w:r>
+        <w:t>Aktuelle Probleme_</w:t>
       </w:r>
     </w:p>
     <w:p>
@@ -136,28 +145,575 @@
         </w:numPr>
       </w:pPr>
       <w:r>
-        <w:t xml:space="preserve">IoT </w:t>
-      </w:r>
-      <w:proofErr w:type="spellStart"/>
-      <w:r>
-        <w:t>Platform</w:t>
-      </w:r>
-      <w:proofErr w:type="spellEnd"/>
-      <w:r>
-        <w:t xml:space="preserve"> (Azure)</w:t>
-      </w:r>
-    </w:p>
-    <w:p>
-      <w:r>
-        <w:t xml:space="preserve">Way </w:t>
-      </w:r>
-      <w:proofErr w:type="spellStart"/>
-      <w:r>
-        <w:t>To</w:t>
-      </w:r>
-      <w:proofErr w:type="spellEnd"/>
-      <w:r>
-        <w:t xml:space="preserve"> Go</w:t>
+        <w:t>PWRKEY</w:t>
+      </w:r>
+    </w:p>
+    <w:p>
+      <w:pPr>
+        <w:pStyle w:val="ListParagraph"/>
+        <w:numPr>
+          <w:ilvl w:val="0"/>
+          <w:numId w:val="1"/>
+        </w:numPr>
+      </w:pPr>
+      <w:r>
+        <w:t>PSM / Schwierigkeiten und genug grosse Zeiten</w:t>
+      </w:r>
+    </w:p>
+    <w:p/>
+    <w:p>
+      <w:pPr>
+        <w:pStyle w:val="Heading1"/>
+      </w:pPr>
+      <w:r>
+        <w:t>Einleitung</w:t>
+      </w:r>
+    </w:p>
+    <w:p/>
+    <w:p>
+      <w:r>
+        <w:t xml:space="preserve">Das IoT </w:t>
+      </w:r>
+      <w:r>
+        <w:t>Test kit</w:t>
+      </w:r>
+      <w:r>
+        <w:t xml:space="preserve"> dient </w:t>
+      </w:r>
+      <w:r>
+        <w:t>zum dauerhaften Überprüfen</w:t>
+      </w:r>
+      <w:r>
+        <w:t xml:space="preserve"> der Low Power Netzwerkfunktionalitäten LTE Cat M1 und NB-IoT.</w:t>
+      </w:r>
+      <w:r>
+        <w:t xml:space="preserve"> Das Modem unterstützt aktuell keine Cat-0, Cat-M2, NB-IoT2 (LTE) Standard.</w:t>
+      </w:r>
+    </w:p>
+    <w:p>
+      <w:r>
+        <w:t xml:space="preserve">Bei der Swisscom wird mit Stand dieser Doku die LTE Cat M1 </w:t>
+      </w:r>
+      <w:r>
+        <w:t>Funktionalität</w:t>
+      </w:r>
+      <w:r>
+        <w:t xml:space="preserve"> über die gleichen EPGs bedient wie alle anderen normalen Mobile</w:t>
+      </w:r>
+      <w:r>
+        <w:t>funk</w:t>
+      </w:r>
+      <w:r>
+        <w:t xml:space="preserve">kunden. Um insbesondere die Power </w:t>
+      </w:r>
+      <w:proofErr w:type="spellStart"/>
+      <w:r>
+        <w:t>Saving</w:t>
+      </w:r>
+      <w:proofErr w:type="spellEnd"/>
+      <w:r>
+        <w:t xml:space="preserve"> und </w:t>
+      </w:r>
+      <w:proofErr w:type="spellStart"/>
+      <w:r>
+        <w:t>eDRX</w:t>
+      </w:r>
+      <w:proofErr w:type="spellEnd"/>
+      <w:r>
+        <w:t>-Funktionen</w:t>
+      </w:r>
+      <w:r>
+        <w:t xml:space="preserve"> die LTE Cat M1 mit sich bringt testen zu können, wurde dieses </w:t>
+      </w:r>
+      <w:proofErr w:type="spellStart"/>
+      <w:r>
+        <w:t>Testkit</w:t>
+      </w:r>
+      <w:proofErr w:type="spellEnd"/>
+      <w:r>
+        <w:t xml:space="preserve"> entworfen. </w:t>
+      </w:r>
+    </w:p>
+    <w:p>
+      <w:r>
+        <w:t xml:space="preserve">Die Idee dahinter. Ein einfaches IoT Device sendet in gewissen Abständen Werte an einen Server. Dieser überprüft ob die Timeoutzeiten eingehalten wurde. Ausserdem werden weitere Werte wie die IP Adresse des IoT Kits auf </w:t>
+      </w:r>
+      <w:proofErr w:type="spellStart"/>
+      <w:r>
+        <w:t>übereinstimmung</w:t>
+      </w:r>
+      <w:proofErr w:type="spellEnd"/>
+      <w:r>
+        <w:t xml:space="preserve"> überprüft</w:t>
+      </w:r>
+      <w:r>
+        <w:t>.</w:t>
+      </w:r>
+    </w:p>
+    <w:p/>
+    <w:p>
+      <w:r>
+        <w:t>FUNKTIONSWEISE LP</w:t>
+      </w:r>
+      <w:r>
+        <w:t>WAN</w:t>
+      </w:r>
+    </w:p>
+    <w:p>
+      <w:proofErr w:type="spellStart"/>
+      <w:r>
+        <w:t>eDRX</w:t>
+      </w:r>
+      <w:proofErr w:type="spellEnd"/>
+    </w:p>
+    <w:p>
+      <w:r>
+        <w:t xml:space="preserve">Im LTE-Netz schalten die UEs ihr Empfänger nur über einen kurzen Zeitraum ein Horchen auf </w:t>
+      </w:r>
+      <w:proofErr w:type="spellStart"/>
+      <w:r>
+        <w:t>denn</w:t>
+      </w:r>
+      <w:proofErr w:type="spellEnd"/>
+      <w:r>
+        <w:t xml:space="preserve"> </w:t>
+      </w:r>
+      <w:proofErr w:type="spellStart"/>
+      <w:r>
+        <w:t>Pageing</w:t>
+      </w:r>
+      <w:proofErr w:type="spellEnd"/>
+      <w:r>
+        <w:t xml:space="preserve"> Kanälen ob für sie neue Daten vorhanden sind. Diese Zeit wird als DRX (</w:t>
+      </w:r>
+      <w:proofErr w:type="spellStart"/>
+      <w:r>
+        <w:t>Discontenious</w:t>
+      </w:r>
+      <w:proofErr w:type="spellEnd"/>
+      <w:r>
+        <w:t xml:space="preserve"> </w:t>
+      </w:r>
+      <w:proofErr w:type="spellStart"/>
+      <w:r>
+        <w:t>Recieve</w:t>
+      </w:r>
+      <w:proofErr w:type="spellEnd"/>
+      <w:r>
+        <w:t xml:space="preserve">) Time bezeichnet und ist bei LTE auf 1.28, 2.56, 5.12 oder 10.24 Sekunden normiert. Swisscom verwendet eine </w:t>
+      </w:r>
+      <w:proofErr w:type="spellStart"/>
+      <w:r>
+        <w:t>Pageingtime</w:t>
+      </w:r>
+      <w:proofErr w:type="spellEnd"/>
+      <w:r>
+        <w:t xml:space="preserve"> von 1.28s oder 2.56s. Sprich alle 2.56 Sekunden können UE </w:t>
+      </w:r>
+      <w:proofErr w:type="spellStart"/>
+      <w:r>
+        <w:t>angepaget</w:t>
+      </w:r>
+      <w:proofErr w:type="spellEnd"/>
+      <w:r>
+        <w:t xml:space="preserve"> werden und Datenpakete überhaupt übertragen werden. In der Zwischenzeit verweilen diese im S-GW. </w:t>
+      </w:r>
+    </w:p>
+    <w:p>
+      <w:r>
+        <w:t xml:space="preserve">Mit Release 13 wurde dann </w:t>
+      </w:r>
+      <w:proofErr w:type="spellStart"/>
+      <w:r>
+        <w:t>eDRX</w:t>
+      </w:r>
+      <w:proofErr w:type="spellEnd"/>
+      <w:r>
+        <w:t xml:space="preserve"> (e für Extended) eingeführt. Mit diesem kann das </w:t>
+      </w:r>
+      <w:proofErr w:type="spellStart"/>
+      <w:r>
+        <w:t>Pageing</w:t>
+      </w:r>
+      <w:proofErr w:type="spellEnd"/>
+      <w:r>
+        <w:t xml:space="preserve"> für eine gewisse Zeit unterbrochen werden. Dabei gibt es denn Parameter </w:t>
+      </w:r>
+      <w:proofErr w:type="spellStart"/>
+      <w:r>
+        <w:t>eDRX_Cycle</w:t>
+      </w:r>
+      <w:proofErr w:type="spellEnd"/>
+      <w:r>
+        <w:t xml:space="preserve"> und das </w:t>
+      </w:r>
+      <w:proofErr w:type="spellStart"/>
+      <w:r>
+        <w:t>Pageing</w:t>
+      </w:r>
+      <w:proofErr w:type="spellEnd"/>
+      <w:r>
+        <w:t xml:space="preserve"> Time </w:t>
+      </w:r>
+      <w:proofErr w:type="spellStart"/>
+      <w:r>
+        <w:t>Window</w:t>
+      </w:r>
+      <w:proofErr w:type="spellEnd"/>
+      <w:r>
+        <w:t xml:space="preserve"> (PTW)</w:t>
+      </w:r>
+    </w:p>
+    <w:p>
+      <w:r>
+        <w:lastRenderedPageBreak/>
+        <w:t xml:space="preserve">Der Parameter </w:t>
+      </w:r>
+      <w:proofErr w:type="spellStart"/>
+      <w:r>
+        <w:t>eDRX</w:t>
+      </w:r>
+      <w:proofErr w:type="spellEnd"/>
+      <w:r>
+        <w:t xml:space="preserve"> abgezogen vom PTW gibt an wie viele DRX-Zyklen der Empfänger nicht auf empfang ist. Daher ist dieser ein Vielfaches von 1.28 Sekunden. Mit dem PTW wird gemeldet wie viele einfache DRX Cycle lang der Empfänger im normalen </w:t>
+      </w:r>
+      <w:proofErr w:type="spellStart"/>
+      <w:r>
+        <w:t>Pageinig</w:t>
+      </w:r>
+      <w:proofErr w:type="spellEnd"/>
+      <w:r>
+        <w:t xml:space="preserve"> Zyklus erreichbar ist. </w:t>
+      </w:r>
+    </w:p>
+    <w:p>
+      <w:r>
+        <w:drawing>
+          <wp:inline distT="0" distB="0" distL="0" distR="0" wp14:anchorId="46EBFE38" wp14:editId="6684866E">
+            <wp:extent cx="5760720" cy="2858135"/>
+            <wp:effectExtent l="0" t="0" r="0" b="0"/>
+            <wp:docPr id="8" name="Picture 8" descr="Quelle: SIMCOM Doku over LPWAN&#10;"/>
+            <wp:cNvGraphicFramePr>
+              <a:graphicFrameLocks xmlns:a="http://schemas.openxmlformats.org/drawingml/2006/main" noChangeAspect="1"/>
+            </wp:cNvGraphicFramePr>
+            <a:graphic xmlns:a="http://schemas.openxmlformats.org/drawingml/2006/main">
+              <a:graphicData uri="http://schemas.openxmlformats.org/drawingml/2006/picture">
+                <pic:pic xmlns:pic="http://schemas.openxmlformats.org/drawingml/2006/picture">
+                  <pic:nvPicPr>
+                    <pic:cNvPr id="8" name="Picture 8" descr="Quelle: SIMCOM Doku over LPWAN&#10;"/>
+                    <pic:cNvPicPr/>
+                  </pic:nvPicPr>
+                  <pic:blipFill>
+                    <a:blip r:embed="rId7"/>
+                    <a:stretch>
+                      <a:fillRect/>
+                    </a:stretch>
+                  </pic:blipFill>
+                  <pic:spPr>
+                    <a:xfrm>
+                      <a:off x="0" y="0"/>
+                      <a:ext cx="5760720" cy="2858135"/>
+                    </a:xfrm>
+                    <a:prstGeom prst="rect">
+                      <a:avLst/>
+                    </a:prstGeom>
+                  </pic:spPr>
+                </pic:pic>
+              </a:graphicData>
+            </a:graphic>
+          </wp:inline>
+        </w:drawing>
+      </w:r>
+    </w:p>
+    <w:p>
+      <w:r>
+        <w:t>PSM</w:t>
+      </w:r>
+    </w:p>
+    <w:p>
+      <w:r>
+        <w:drawing>
+          <wp:inline distT="0" distB="0" distL="0" distR="0" wp14:anchorId="05260CDF" wp14:editId="1FC87180">
+            <wp:extent cx="5760720" cy="2754630"/>
+            <wp:effectExtent l="0" t="0" r="0" b="7620"/>
+            <wp:docPr id="9" name="Picture 9" descr="Quelle: SIMCOM"/>
+            <wp:cNvGraphicFramePr>
+              <a:graphicFrameLocks xmlns:a="http://schemas.openxmlformats.org/drawingml/2006/main" noChangeAspect="1"/>
+            </wp:cNvGraphicFramePr>
+            <a:graphic xmlns:a="http://schemas.openxmlformats.org/drawingml/2006/main">
+              <a:graphicData uri="http://schemas.openxmlformats.org/drawingml/2006/picture">
+                <pic:pic xmlns:pic="http://schemas.openxmlformats.org/drawingml/2006/picture">
+                  <pic:nvPicPr>
+                    <pic:cNvPr id="9" name="Picture 9" descr="Quelle: SIMCOM"/>
+                    <pic:cNvPicPr/>
+                  </pic:nvPicPr>
+                  <pic:blipFill>
+                    <a:blip r:embed="rId8"/>
+                    <a:stretch>
+                      <a:fillRect/>
+                    </a:stretch>
+                  </pic:blipFill>
+                  <pic:spPr>
+                    <a:xfrm>
+                      <a:off x="0" y="0"/>
+                      <a:ext cx="5760720" cy="2754630"/>
+                    </a:xfrm>
+                    <a:prstGeom prst="rect">
+                      <a:avLst/>
+                    </a:prstGeom>
+                  </pic:spPr>
+                </pic:pic>
+              </a:graphicData>
+            </a:graphic>
+          </wp:inline>
+        </w:drawing>
+      </w:r>
+    </w:p>
+    <w:p>
+      <w:r>
+        <w:t xml:space="preserve">Für </w:t>
+      </w:r>
+    </w:p>
+    <w:p/>
+    <w:p>
+      <w:r>
+        <w:t>NB-IoT</w:t>
+      </w:r>
+    </w:p>
+    <w:p/>
+    <w:p/>
+    <w:p/>
+    <w:p>
+      <w:r>
+        <w:t>FUNKTIONSWEISE CAT M1</w:t>
+      </w:r>
+    </w:p>
+    <w:p>
+      <w:pPr>
+        <w:pStyle w:val="ListParagraph"/>
+        <w:numPr>
+          <w:ilvl w:val="0"/>
+          <w:numId w:val="1"/>
+        </w:numPr>
+      </w:pPr>
+      <w:r>
+        <w:t>Erklärung Cat M1</w:t>
+      </w:r>
+    </w:p>
+    <w:p>
+      <w:pPr>
+        <w:pStyle w:val="ListParagraph"/>
+        <w:numPr>
+          <w:ilvl w:val="0"/>
+          <w:numId w:val="1"/>
+        </w:numPr>
+      </w:pPr>
+      <w:r>
+        <w:lastRenderedPageBreak/>
+        <w:t>)</w:t>
+      </w:r>
+    </w:p>
+    <w:p>
+      <w:r>
+        <w:t xml:space="preserve">Bei der Swisscom laufen diese aktuell im </w:t>
+      </w:r>
+      <w:proofErr w:type="spellStart"/>
+      <w:r>
+        <w:t>Guard</w:t>
+      </w:r>
+      <w:proofErr w:type="spellEnd"/>
+      <w:r>
+        <w:t xml:space="preserve"> Band vom LTE Band 20 Netz (Schweiz) und Band 3 (Lichtenstein</w:t>
+      </w:r>
+      <w:r>
+        <w:t xml:space="preserve">). </w:t>
+      </w:r>
+      <w:r>
+        <w:t xml:space="preserve">Der Autor findet es noch wichtig folgendes als </w:t>
+      </w:r>
+      <w:r>
+        <w:t>Verständnis</w:t>
+      </w:r>
+      <w:r>
+        <w:t xml:space="preserve"> zu sagen </w:t>
+      </w:r>
+      <w:r>
+        <w:rPr>
+          <mc:AlternateContent>
+            <mc:Choice Requires="w16se"/>
+            <mc:Fallback>
+              <w:rFonts w:ascii="Segoe UI Emoji" w:eastAsia="Segoe UI Emoji" w:hAnsi="Segoe UI Emoji" w:cs="Segoe UI Emoji"/>
+            </mc:Fallback>
+          </mc:AlternateContent>
+        </w:rPr>
+        <mc:AlternateContent>
+          <mc:Choice Requires="w16se">
+            <w16se:symEx w16se:font="Segoe UI Emoji" w16se:char="1F60A"/>
+          </mc:Choice>
+          <mc:Fallback>
+            <w:t>😊</w:t>
+          </mc:Fallback>
+        </mc:AlternateContent>
+      </w:r>
+      <w:r>
+        <w:t xml:space="preserve">. Es ist gerade in der Schweiz zu beachten das Swisscom mit dem Band 20 (800Mhz) eine tiefe Frequenz verwendet, die </w:t>
+      </w:r>
+      <w:r>
+        <w:t xml:space="preserve">eigentlich gut </w:t>
+      </w:r>
+      <w:r>
+        <w:t>für die Flächenversorgung</w:t>
+      </w:r>
+      <w:r>
+        <w:t xml:space="preserve"> geeignet ist. In städtischen Gebieten ist aber vor allem das Band 3 (1800Mhz) Netz gut ausgebaut und das Band 20 Netz ist oftmals deutlich schlechter Empfangbar. Dies sieht man immer wieder gut, wenn man ein Stadt Land Vergleich der RSSI-Werte macht. Dies hat also nichts mit einer schlechten Empfangsantenne oder dergleichen am UE zu tun.</w:t>
+      </w:r>
+    </w:p>
+    <w:p/>
+    <w:p>
+      <w:r>
+        <w:t>FUNKTIONSWEISE NB-IoT</w:t>
+      </w:r>
+    </w:p>
+    <w:p>
+      <w:r>
+        <w:t xml:space="preserve">NB-IoT ist anderes als LTE Cat M1 nicht eine Erweiterung von LTE sondern eine eigne Kategorie und kann sowohl </w:t>
+      </w:r>
+      <w:proofErr w:type="spellStart"/>
+      <w:r>
+        <w:t>Standalone</w:t>
+      </w:r>
+      <w:proofErr w:type="spellEnd"/>
+      <w:r>
+        <w:t xml:space="preserve"> im GSM Band </w:t>
+      </w:r>
+      <w:r>
+        <w:t xml:space="preserve">oder im LTE Band laufen. Bei der Swisscom laufen diese gleichwie bei LTE Cat M1 aktuell im </w:t>
+      </w:r>
+      <w:proofErr w:type="spellStart"/>
+      <w:r>
+        <w:t>Guard</w:t>
+      </w:r>
+      <w:proofErr w:type="spellEnd"/>
+      <w:r>
+        <w:t xml:space="preserve"> Band von LTE Band 20 Netz (Schweiz) und Band 3 (Lichtenstein)</w:t>
+      </w:r>
+      <w:r>
+        <w:t xml:space="preserve">. Bei der Swisscom werden </w:t>
+      </w:r>
+      <w:r>
+        <w:t xml:space="preserve">die </w:t>
+      </w:r>
+    </w:p>
+    <w:p>
+      <w:pPr>
+        <w:pStyle w:val="ListParagraph"/>
+        <w:numPr>
+          <w:ilvl w:val="0"/>
+          <w:numId w:val="1"/>
+        </w:numPr>
+      </w:pPr>
+      <w:r>
+        <w:t>Erklärung zu NB-IoT</w:t>
+      </w:r>
+    </w:p>
+    <w:p>
+      <w:pPr>
+        <w:pStyle w:val="ListParagraph"/>
+        <w:numPr>
+          <w:ilvl w:val="0"/>
+          <w:numId w:val="1"/>
+        </w:numPr>
+      </w:pPr>
+      <w:r>
+        <w:t>Wie ist das bei Swisscom</w:t>
+      </w:r>
+    </w:p>
+    <w:p>
+      <w:pPr>
+        <w:pStyle w:val="ListParagraph"/>
+        <w:numPr>
+          <w:ilvl w:val="0"/>
+          <w:numId w:val="1"/>
+        </w:numPr>
+      </w:pPr>
+      <w:r>
+        <w:t>NB-IoT Kennung</w:t>
+      </w:r>
+    </w:p>
+    <w:p>
+      <w:pPr>
+        <w:pStyle w:val="ListParagraph"/>
+        <w:numPr>
+          <w:ilvl w:val="0"/>
+          <w:numId w:val="1"/>
+        </w:numPr>
+      </w:pPr>
+      <w:r>
+        <w:t xml:space="preserve">Kein </w:t>
+      </w:r>
+      <w:proofErr w:type="spellStart"/>
+      <w:r>
+        <w:t>Handover</w:t>
+      </w:r>
+      <w:proofErr w:type="spellEnd"/>
+    </w:p>
+    <w:p>
+      <w:pPr>
+        <w:pStyle w:val="ListParagraph"/>
+        <w:numPr>
+          <w:ilvl w:val="0"/>
+          <w:numId w:val="1"/>
+        </w:numPr>
+      </w:pPr>
+      <w:r>
+        <w:t>Spektrale Effizienz</w:t>
+      </w:r>
+    </w:p>
+    <w:p>
+      <w:pPr>
+        <w:pStyle w:val="Heading1"/>
+      </w:pPr>
+      <w:r>
+        <w:t>Hardware</w:t>
+      </w:r>
+    </w:p>
+    <w:p>
+      <w:r>
+        <w:drawing>
+          <wp:inline distT="0" distB="0" distL="0" distR="0" wp14:anchorId="79225D71" wp14:editId="579E8968">
+            <wp:extent cx="5657850" cy="3337832"/>
+            <wp:effectExtent l="0" t="0" r="0" b="0"/>
+            <wp:docPr id="4" name="Picture 4" descr="Diagram&#10;&#10;Description automatically generated"/>
+            <wp:cNvGraphicFramePr>
+              <a:graphicFrameLocks xmlns:a="http://schemas.openxmlformats.org/drawingml/2006/main" noChangeAspect="1"/>
+            </wp:cNvGraphicFramePr>
+            <a:graphic xmlns:a="http://schemas.openxmlformats.org/drawingml/2006/main">
+              <a:graphicData uri="http://schemas.openxmlformats.org/drawingml/2006/picture">
+                <pic:pic xmlns:pic="http://schemas.openxmlformats.org/drawingml/2006/picture">
+                  <pic:nvPicPr>
+                    <pic:cNvPr id="4" name="Picture 4" descr="Diagram&#10;&#10;Description automatically generated"/>
+                    <pic:cNvPicPr/>
+                  </pic:nvPicPr>
+                  <pic:blipFill>
+                    <a:blip r:embed="rId9"/>
+                    <a:stretch>
+                      <a:fillRect/>
+                    </a:stretch>
+                  </pic:blipFill>
+                  <pic:spPr>
+                    <a:xfrm>
+                      <a:off x="0" y="0"/>
+                      <a:ext cx="5666511" cy="3342941"/>
+                    </a:xfrm>
+                    <a:prstGeom prst="rect">
+                      <a:avLst/>
+                    </a:prstGeom>
+                  </pic:spPr>
+                </pic:pic>
+              </a:graphicData>
+            </a:graphic>
+          </wp:inline>
+        </w:drawing>
       </w:r>
     </w:p>
     <w:p>
@@ -166,12 +722,6 @@
           <w:tab w:val="left" w:pos="2339"/>
         </w:tabs>
       </w:pPr>
-      <w:r>
-        <w:t>Stromversorgung</w:t>
-      </w:r>
-      <w:r>
-        <w:tab/>
-      </w:r>
     </w:p>
     <w:p>
       <w:pPr>
@@ -180,7 +730,477 @@
         </w:tabs>
       </w:pPr>
       <w:r>
+        <w:t>BILD ERSETZEN</w:t>
+      </w:r>
+    </w:p>
+    <w:p>
+      <w:pPr>
+        <w:tabs>
+          <w:tab w:val="left" w:pos="2339"/>
+        </w:tabs>
+      </w:pPr>
+      <w:r>
+        <w:t xml:space="preserve">Das Setup besteht aus Modulen von M5 Stack. Diese können einfach zusammengesteckt und </w:t>
+      </w:r>
+      <w:r>
+        <w:t xml:space="preserve">so um </w:t>
+      </w:r>
+      <w:proofErr w:type="spellStart"/>
+      <w:r>
+        <w:t>Funktioen</w:t>
+      </w:r>
+      <w:proofErr w:type="spellEnd"/>
+      <w:r>
+        <w:t xml:space="preserve"> erweitert werden kann. </w:t>
+      </w:r>
+    </w:p>
+    <w:p>
+      <w:pPr>
+        <w:pStyle w:val="Heading3"/>
+      </w:pPr>
+      <w:r>
+        <w:lastRenderedPageBreak/>
+        <w:t>M5-Core</w:t>
+      </w:r>
+    </w:p>
+    <w:p>
+      <w:pPr>
+        <w:tabs>
+          <w:tab w:val="left" w:pos="2339"/>
+        </w:tabs>
+      </w:pPr>
+      <w:r>
+        <w:t xml:space="preserve">Der Kern des Aufbaus bildet der M5Core. </w:t>
+      </w:r>
+      <w:r>
+        <w:t xml:space="preserve">Dieser </w:t>
+      </w:r>
+      <w:proofErr w:type="spellStart"/>
+      <w:r>
+        <w:t>beinhaltat</w:t>
+      </w:r>
+      <w:proofErr w:type="spellEnd"/>
+      <w:r>
+        <w:t xml:space="preserve"> einen ESP32 Microcontroller, </w:t>
+      </w:r>
+      <w:proofErr w:type="spellStart"/>
+      <w:r>
+        <w:t>inkl</w:t>
+      </w:r>
+      <w:proofErr w:type="spellEnd"/>
+      <w:r>
+        <w:t xml:space="preserve"> Display und Buttons. </w:t>
+      </w:r>
+    </w:p>
+    <w:p>
+      <w:pPr>
+        <w:tabs>
+          <w:tab w:val="left" w:pos="2339"/>
+        </w:tabs>
+        <w:rPr>
+          <w:lang w:val="en-US"/>
+        </w:rPr>
+      </w:pPr>
+      <w:r>
+        <w:rPr>
+          <w:lang w:val="en-US"/>
+        </w:rPr>
+        <w:t xml:space="preserve">- </w:t>
+      </w:r>
+      <w:proofErr w:type="spellStart"/>
+      <w:r>
+        <w:rPr>
+          <w:lang w:val="en-US"/>
+        </w:rPr>
+        <w:t>Z</w:t>
+      </w:r>
+      <w:r>
+        <w:rPr>
+          <w:lang w:val="en-US"/>
+        </w:rPr>
+        <w:t>weiteillig</w:t>
+      </w:r>
+      <w:proofErr w:type="spellEnd"/>
+    </w:p>
+    <w:p>
+      <w:pPr>
+        <w:tabs>
+          <w:tab w:val="left" w:pos="2339"/>
+        </w:tabs>
+        <w:rPr>
+          <w:lang w:val="en-US"/>
+        </w:rPr>
+      </w:pPr>
+      <w:r>
+        <w:rPr>
+          <w:lang w:val="en-US"/>
+        </w:rPr>
+        <w:t xml:space="preserve">-SD Card:  </w:t>
+      </w:r>
+    </w:p>
+    <w:p>
+      <w:pPr>
+        <w:tabs>
+          <w:tab w:val="left" w:pos="2339"/>
+        </w:tabs>
+        <w:rPr>
+          <w:lang w:val="en-US"/>
+        </w:rPr>
+      </w:pPr>
+      <w:r>
+        <w:rPr>
+          <w:lang w:val="en-US"/>
+        </w:rPr>
+        <w:t>I2C Hub</w:t>
+      </w:r>
+    </w:p>
+    <w:p>
+      <w:pPr>
+        <w:tabs>
+          <w:tab w:val="left" w:pos="2339"/>
+        </w:tabs>
+      </w:pPr>
+      <w:proofErr w:type="spellStart"/>
+      <w:r>
+        <w:t>Meteosensor</w:t>
+      </w:r>
+      <w:proofErr w:type="spellEnd"/>
+      <w:r>
+        <w:t xml:space="preserve"> Sht30</w:t>
+      </w:r>
+    </w:p>
+    <w:p>
+      <w:pPr>
+        <w:tabs>
+          <w:tab w:val="left" w:pos="2339"/>
+        </w:tabs>
+      </w:pPr>
+      <w:r>
+        <w:t>MODEM</w:t>
+      </w:r>
+    </w:p>
+    <w:p>
+      <w:pPr>
+        <w:tabs>
+          <w:tab w:val="left" w:pos="2339"/>
+        </w:tabs>
+      </w:pPr>
+      <w:r>
+        <w:t>TX Power = 21dBM</w:t>
+      </w:r>
+    </w:p>
+    <w:p>
+      <w:pPr>
+        <w:tabs>
+          <w:tab w:val="left" w:pos="2339"/>
+        </w:tabs>
+      </w:pPr>
+    </w:p>
+    <w:p>
+      <w:pPr>
+        <w:tabs>
+          <w:tab w:val="left" w:pos="2339"/>
+        </w:tabs>
+      </w:pPr>
+    </w:p>
+    <w:p>
+      <w:pPr>
+        <w:tabs>
+          <w:tab w:val="left" w:pos="2339"/>
+        </w:tabs>
+      </w:pPr>
+    </w:p>
+    <w:p/>
+    <w:p>
+      <w:pPr>
+        <w:pStyle w:val="Heading1"/>
+      </w:pPr>
+      <w:r>
+        <w:t>Inbetriebnahme</w:t>
+      </w:r>
+    </w:p>
+    <w:p/>
+    <w:p>
+      <w:proofErr w:type="spellStart"/>
+      <w:r>
+        <w:t>Folgenede</w:t>
+      </w:r>
+      <w:proofErr w:type="spellEnd"/>
+      <w:r>
+        <w:t xml:space="preserve"> Punkte sind zur Inbetriebnahme zu überprüfen:</w:t>
+      </w:r>
+    </w:p>
+    <w:p/>
+    <w:p>
+      <w:pPr>
+        <w:pStyle w:val="Heading2"/>
+      </w:pPr>
+      <w:r>
+        <w:t>SIM-Karte</w:t>
+      </w:r>
+      <w:r>
+        <w:t xml:space="preserve"> einsetzen</w:t>
+      </w:r>
+    </w:p>
+    <w:p/>
+    <w:p/>
+    <w:p>
+      <w:r>
+        <w:t xml:space="preserve">Das Modem vom System entfernen indem die UART Kabel und die Antenne entfernt wird. </w:t>
+      </w:r>
+      <w:proofErr w:type="spellStart"/>
+      <w:r>
+        <w:t>Anschliessnd</w:t>
+      </w:r>
+      <w:proofErr w:type="spellEnd"/>
+      <w:r>
+        <w:t xml:space="preserve"> müssen auf der Rückseite die 3 Schrauben geöffnet werden. Die </w:t>
+      </w:r>
+      <w:proofErr w:type="spellStart"/>
+      <w:r>
+        <w:t>Simkarte</w:t>
+      </w:r>
+      <w:proofErr w:type="spellEnd"/>
+      <w:r>
+        <w:t xml:space="preserve"> im Slot </w:t>
+      </w:r>
+      <w:proofErr w:type="spellStart"/>
+      <w:r>
+        <w:t>eingestetzt</w:t>
+      </w:r>
+      <w:proofErr w:type="spellEnd"/>
+      <w:r>
+        <w:t xml:space="preserve"> und anschliessend das Modem wieder in das System </w:t>
+      </w:r>
+      <w:proofErr w:type="spellStart"/>
+      <w:r>
+        <w:t>ingriert</w:t>
+      </w:r>
+      <w:proofErr w:type="spellEnd"/>
+      <w:r>
+        <w:t xml:space="preserve"> werden.</w:t>
+      </w:r>
+    </w:p>
+    <w:p/>
+    <w:p>
+      <w:pPr>
+        <w:pStyle w:val="Heading2"/>
+      </w:pPr>
+      <w:proofErr w:type="spellStart"/>
+      <w:r>
+        <w:t>Speissung</w:t>
+      </w:r>
+      <w:proofErr w:type="spellEnd"/>
+    </w:p>
+    <w:p/>
+    <w:p>
+      <w:r>
+        <w:t xml:space="preserve">Das System läuft an einem USB 3.0 Port (900mA/5V) an einem </w:t>
+      </w:r>
+      <w:proofErr w:type="spellStart"/>
+      <w:r>
+        <w:t>Compueter</w:t>
+      </w:r>
+      <w:proofErr w:type="spellEnd"/>
+      <w:r>
+        <w:t xml:space="preserve"> Problemlos. Da der M5 Stack einen Akku integriert hat läuft das System auch ohne externe </w:t>
+      </w:r>
+      <w:proofErr w:type="spellStart"/>
+      <w:r>
+        <w:t>Speissung</w:t>
+      </w:r>
+      <w:proofErr w:type="spellEnd"/>
+      <w:r>
+        <w:t xml:space="preserve"> einen Momentlang weiter bzw. kann dieser denn Verbrauch gut zwischenpuffern. Für </w:t>
+      </w:r>
+      <w:proofErr w:type="spellStart"/>
+      <w:r>
+        <w:t>denn</w:t>
+      </w:r>
+      <w:proofErr w:type="spellEnd"/>
+      <w:r>
+        <w:t xml:space="preserve"> </w:t>
+      </w:r>
+      <w:proofErr w:type="spellStart"/>
+      <w:r>
+        <w:t>Standalonebetrieb</w:t>
+      </w:r>
+      <w:proofErr w:type="spellEnd"/>
+      <w:r>
+        <w:t xml:space="preserve"> sollte ein </w:t>
+      </w:r>
+      <w:proofErr w:type="spellStart"/>
+      <w:r>
+        <w:t>Standart</w:t>
+      </w:r>
+      <w:proofErr w:type="spellEnd"/>
+      <w:r>
+        <w:t xml:space="preserve"> Netzteil mit 1A ausreichen. M5 selber e</w:t>
+      </w:r>
+    </w:p>
+    <w:p/>
+    <w:p>
+      <w:pPr>
+        <w:pStyle w:val="Heading3"/>
+      </w:pPr>
+      <w:r>
+        <w:t>Konfiguration</w:t>
+      </w:r>
+    </w:p>
+    <w:p>
+      <w:r>
+        <w:t xml:space="preserve"> </w:t>
+      </w:r>
+    </w:p>
+    <w:p>
+      <w:r>
+        <w:t xml:space="preserve">Die Konfiguration </w:t>
+      </w:r>
+      <w:r>
+        <w:t>wird</w:t>
+      </w:r>
+      <w:r>
+        <w:t xml:space="preserve"> über Parameter auf der SD-Karte vorgenommen</w:t>
+      </w:r>
+      <w:r>
+        <w:t xml:space="preserve">. Auf dieser muss ein File mit dem Namen CONFIGURATION.txt vorhanden sein. Wird kein File mit diesem Namen gefunden wird </w:t>
+      </w:r>
+      <w:r>
+        <w:lastRenderedPageBreak/>
+        <w:t xml:space="preserve">eine entsprechende Fehlermeldung ausgegeben. Das aktuelle Format mit den </w:t>
+      </w:r>
+      <w:r>
+        <w:t>Parametern,</w:t>
+      </w:r>
+      <w:r>
+        <w:t xml:space="preserve"> die dieses File enthalten </w:t>
+      </w:r>
+      <w:r>
+        <w:t>muss,</w:t>
+      </w:r>
+      <w:r>
+        <w:t xml:space="preserve"> findet man </w:t>
+      </w:r>
+      <w:r>
+        <w:t>«</w:t>
+      </w:r>
+      <w:proofErr w:type="spellStart"/>
+      <w:r>
+        <w:t>appendix</w:t>
+      </w:r>
+      <w:proofErr w:type="spellEnd"/>
+      <w:r>
+        <w:t>» im Projekt Ordner. Wichtig ist das die Parameter durchnummeriert sind und das am Ende des Files ein END steht.</w:t>
+      </w:r>
+    </w:p>
+    <w:p>
+      <w:r>
+        <w:drawing>
+          <wp:inline distT="0" distB="0" distL="0" distR="0" wp14:anchorId="069A7B7D" wp14:editId="6F801950">
+            <wp:extent cx="3924848" cy="2219635"/>
+            <wp:effectExtent l="0" t="0" r="0" b="9525"/>
+            <wp:docPr id="7" name="Picture 7" descr="Text&#10;&#10;Description automatically generated"/>
+            <wp:cNvGraphicFramePr>
+              <a:graphicFrameLocks xmlns:a="http://schemas.openxmlformats.org/drawingml/2006/main" noChangeAspect="1"/>
+            </wp:cNvGraphicFramePr>
+            <a:graphic xmlns:a="http://schemas.openxmlformats.org/drawingml/2006/main">
+              <a:graphicData uri="http://schemas.openxmlformats.org/drawingml/2006/picture">
+                <pic:pic xmlns:pic="http://schemas.openxmlformats.org/drawingml/2006/picture">
+                  <pic:nvPicPr>
+                    <pic:cNvPr id="7" name="Picture 7" descr="Text&#10;&#10;Description automatically generated"/>
+                    <pic:cNvPicPr/>
+                  </pic:nvPicPr>
+                  <pic:blipFill>
+                    <a:blip r:embed="rId10"/>
+                    <a:stretch>
+                      <a:fillRect/>
+                    </a:stretch>
+                  </pic:blipFill>
+                  <pic:spPr>
+                    <a:xfrm>
+                      <a:off x="0" y="0"/>
+                      <a:ext cx="3924848" cy="2219635"/>
+                    </a:xfrm>
+                    <a:prstGeom prst="rect">
+                      <a:avLst/>
+                    </a:prstGeom>
+                  </pic:spPr>
+                </pic:pic>
+              </a:graphicData>
+            </a:graphic>
+          </wp:inline>
+        </w:drawing>
+      </w:r>
+    </w:p>
+    <w:p>
+      <w:r>
+        <w:t>FOTOS</w:t>
+      </w:r>
+    </w:p>
+    <w:p>
+      <w:r>
+        <w:t>Parametererklärung</w:t>
+      </w:r>
+    </w:p>
+    <w:p>
+      <w:r>
+        <w:t>…….</w:t>
+      </w:r>
+    </w:p>
+    <w:p/>
+    <w:p>
+      <w:pPr>
+        <w:pStyle w:val="Heading1"/>
+      </w:pPr>
+      <w:r>
+        <w:t>Funktionen</w:t>
+      </w:r>
+    </w:p>
+    <w:p>
+      <w:pPr>
+        <w:tabs>
+          <w:tab w:val="left" w:pos="2339"/>
+        </w:tabs>
+      </w:pPr>
+    </w:p>
+    <w:p>
+      <w:pPr>
+        <w:pStyle w:val="Heading3"/>
+      </w:pPr>
+      <w:r>
+        <w:t xml:space="preserve">Stromaufzeichnung </w:t>
+      </w:r>
+    </w:p>
+    <w:p>
+      <w:pPr>
+        <w:tabs>
+          <w:tab w:val="left" w:pos="2339"/>
+        </w:tabs>
+      </w:pPr>
+    </w:p>
+    <w:p>
+      <w:pPr>
+        <w:tabs>
+          <w:tab w:val="left" w:pos="2339"/>
+        </w:tabs>
+      </w:pPr>
+      <w:r>
         <w:t>Ordnerstruktur</w:t>
+      </w:r>
+    </w:p>
+    <w:p>
+      <w:pPr>
+        <w:pStyle w:val="ListParagraph"/>
+        <w:numPr>
+          <w:ilvl w:val="0"/>
+          <w:numId w:val="1"/>
+        </w:numPr>
+        <w:tabs>
+          <w:tab w:val="left" w:pos="2339"/>
+        </w:tabs>
+      </w:pPr>
+      <w:r>
+        <w:t>Anleitungen befinden sich in Doc da nicht einfach so von SIMCOM herunterladbar.</w:t>
       </w:r>
     </w:p>
     <w:p>
@@ -245,6 +1265,9 @@
           </w:tcPr>
           <w:p>
             <w:r>
+              <w:rPr>
+                <w:noProof/>
+              </w:rPr>
               <w:drawing>
                 <wp:inline distT="0" distB="0" distL="0" distR="0" wp14:anchorId="34537383" wp14:editId="73F754A6">
                   <wp:extent cx="1802860" cy="442420"/>
@@ -261,7 +1284,7 @@
                           <pic:cNvPicPr/>
                         </pic:nvPicPr>
                         <pic:blipFill>
-                          <a:blip r:embed="rId7"/>
+                          <a:blip r:embed="rId11"/>
                           <a:stretch>
                             <a:fillRect/>
                           </a:stretch>
@@ -322,6 +1345,10 @@
           </w:tcPr>
           <w:p>
             <w:r>
+              <w:rPr>
+                <w:noProof/>
+              </w:rPr>
+              <w:lastRenderedPageBreak/>
               <w:drawing>
                 <wp:inline distT="0" distB="0" distL="0" distR="0" wp14:anchorId="6B8D962F" wp14:editId="1856CB7F">
                   <wp:extent cx="3867286" cy="2101174"/>
@@ -338,7 +1365,7 @@
                           <pic:cNvPicPr/>
                         </pic:nvPicPr>
                         <pic:blipFill>
-                          <a:blip r:embed="rId8"/>
+                          <a:blip r:embed="rId12"/>
                           <a:stretch>
                             <a:fillRect/>
                           </a:stretch>
@@ -405,6 +1432,9 @@
           </w:tcPr>
           <w:p>
             <w:r>
+              <w:rPr>
+                <w:noProof/>
+              </w:rPr>
               <w:drawing>
                 <wp:inline distT="0" distB="0" distL="0" distR="0" wp14:anchorId="6E94082A" wp14:editId="2695BA01">
                   <wp:extent cx="804153" cy="395952"/>
@@ -421,7 +1451,7 @@
                           <pic:cNvPicPr/>
                         </pic:nvPicPr>
                         <pic:blipFill>
-                          <a:blip r:embed="rId9"/>
+                          <a:blip r:embed="rId13"/>
                           <a:stretch>
                             <a:fillRect/>
                           </a:stretch>
@@ -483,7 +1513,7 @@
             <w:r>
               <w:t xml:space="preserve">: </w:t>
             </w:r>
-            <w:hyperlink r:id="rId10" w:history="1">
+            <w:hyperlink r:id="rId14" w:history="1">
               <w:proofErr w:type="spellStart"/>
               <w:r>
                 <w:rPr>
@@ -531,7 +1561,9 @@
           </w:tcPr>
           <w:p>
             <w:r>
-              <w:lastRenderedPageBreak/>
+              <w:rPr>
+                <w:noProof/>
+              </w:rPr>
               <w:drawing>
                 <wp:inline distT="0" distB="0" distL="0" distR="0" wp14:anchorId="23986EAC" wp14:editId="748C8D8D">
                   <wp:extent cx="3164732" cy="2049122"/>
@@ -548,7 +1580,7 @@
                           <pic:cNvPicPr/>
                         </pic:nvPicPr>
                         <pic:blipFill>
-                          <a:blip r:embed="rId11"/>
+                          <a:blip r:embed="rId15"/>
                           <a:stretch>
                             <a:fillRect/>
                           </a:stretch>
@@ -757,19 +1789,11 @@
           <w:lang w:val="en-US"/>
         </w:rPr>
       </w:pPr>
-      <w:proofErr w:type="gramStart"/>
       <w:r>
         <w:rPr>
           <w:lang w:val="en-US"/>
         </w:rPr>
-        <w:t>Hello World</w:t>
-      </w:r>
-      <w:proofErr w:type="gramEnd"/>
-      <w:r>
-        <w:rPr>
-          <w:lang w:val="en-US"/>
-        </w:rPr>
-        <w:t xml:space="preserve"> my name is </w:t>
+        <w:t xml:space="preserve">Hello World my name is </w:t>
       </w:r>
       <w:r>
         <w:rPr>
@@ -778,13 +1802,7 @@
         <w:t>Daniel Schären and I wish you a nice day</w:t>
       </w:r>
     </w:p>
-    <w:p>
-      <w:pPr>
-        <w:rPr>
-          <w:lang w:val="en-US"/>
-        </w:rPr>
-      </w:pPr>
-    </w:p>
+    <w:p/>
     <w:sectPr>
       <w:pgSz w:w="11906" w:h="16838"/>
       <w:pgMar w:top="1417" w:right="1417" w:bottom="1134" w:left="1417" w:header="720" w:footer="720" w:gutter="0"/>
@@ -796,7 +1814,7 @@
 </file>
 
 <file path=word/endnotes.xml><?xml version="1.0" encoding="utf-8"?>
-<w:endnotes xmlns:wpc="http://schemas.microsoft.com/office/word/2010/wordprocessingCanvas" xmlns:cx="http://schemas.microsoft.com/office/drawing/2014/chartex" xmlns:cx1="http://schemas.microsoft.com/office/drawing/2015/9/8/chartex" xmlns:cx2="http://schemas.microsoft.com/office/drawing/2015/10/21/chartex" xmlns:cx3="http://schemas.microsoft.com/office/drawing/2016/5/9/chartex" xmlns:cx4="http://schemas.microsoft.com/office/drawing/2016/5/10/chartex" xmlns:cx5="http://schemas.microsoft.com/office/drawing/2016/5/11/chartex" xmlns:cx6="http://schemas.microsoft.com/office/drawing/2016/5/12/chartex" xmlns:cx7="http://schemas.microsoft.com/office/drawing/2016/5/13/chartex" xmlns:cx8="http://schemas.microsoft.com/office/drawing/2016/5/14/chartex" xmlns:mc="http://schemas.openxmlformats.org/markup-compatibility/2006" xmlns:aink="http://schemas.microsoft.com/office/drawing/2016/ink" xmlns:am3d="http://schemas.microsoft.com/office/drawing/2017/model3d" xmlns:o="urn:schemas-microsoft-com:office:office" xmlns:r="http://schemas.openxmlformats.org/officeDocument/2006/relationships" xmlns:m="http://schemas.openxmlformats.org/officeDocument/2006/math" xmlns:v="urn:schemas-microsoft-com:vml" xmlns:wp14="http://schemas.microsoft.com/office/word/2010/wordprocessingDrawing" xmlns:wp="http://schemas.openxmlformats.org/drawingml/2006/wordprocessingDrawing" xmlns:w10="urn:schemas-microsoft-com:office:word" xmlns:w="http://schemas.openxmlformats.org/wordprocessingml/2006/main" xmlns:w14="http://schemas.microsoft.com/office/word/2010/wordml" xmlns:w15="http://schemas.microsoft.com/office/word/2012/wordml" xmlns:w16cex="http://schemas.microsoft.com/office/word/2018/wordml/cex" xmlns:w16cid="http://schemas.microsoft.com/office/word/2016/wordml/cid" xmlns:w16="http://schemas.microsoft.com/office/word/2018/wordml" xmlns:w16se="http://schemas.microsoft.com/office/word/2015/wordml/symex" xmlns:wpg="http://schemas.microsoft.com/office/word/2010/wordprocessingGroup" xmlns:wpi="http://schemas.microsoft.com/office/word/2010/wordprocessingInk" xmlns:wne="http://schemas.microsoft.com/office/word/2006/wordml" xmlns:wps="http://schemas.microsoft.com/office/word/2010/wordprocessingShape" mc:Ignorable="w14 w15 w16se w16cid w16 w16cex wp14">
+<w:endnotes xmlns:wpc="http://schemas.microsoft.com/office/word/2010/wordprocessingCanvas" xmlns:cx="http://schemas.microsoft.com/office/drawing/2014/chartex" xmlns:cx1="http://schemas.microsoft.com/office/drawing/2015/9/8/chartex" xmlns:cx2="http://schemas.microsoft.com/office/drawing/2015/10/21/chartex" xmlns:cx3="http://schemas.microsoft.com/office/drawing/2016/5/9/chartex" xmlns:cx4="http://schemas.microsoft.com/office/drawing/2016/5/10/chartex" xmlns:cx5="http://schemas.microsoft.com/office/drawing/2016/5/11/chartex" xmlns:cx6="http://schemas.microsoft.com/office/drawing/2016/5/12/chartex" xmlns:cx7="http://schemas.microsoft.com/office/drawing/2016/5/13/chartex" xmlns:cx8="http://schemas.microsoft.com/office/drawing/2016/5/14/chartex" xmlns:mc="http://schemas.openxmlformats.org/markup-compatibility/2006" xmlns:aink="http://schemas.microsoft.com/office/drawing/2016/ink" xmlns:am3d="http://schemas.microsoft.com/office/drawing/2017/model3d" xmlns:o="urn:schemas-microsoft-com:office:office" xmlns:oel="http://schemas.microsoft.com/office/2019/extlst" xmlns:r="http://schemas.openxmlformats.org/officeDocument/2006/relationships" xmlns:m="http://schemas.openxmlformats.org/officeDocument/2006/math" xmlns:v="urn:schemas-microsoft-com:vml" xmlns:wp14="http://schemas.microsoft.com/office/word/2010/wordprocessingDrawing" xmlns:wp="http://schemas.openxmlformats.org/drawingml/2006/wordprocessingDrawing" xmlns:w10="urn:schemas-microsoft-com:office:word" xmlns:w="http://schemas.openxmlformats.org/wordprocessingml/2006/main" xmlns:w14="http://schemas.microsoft.com/office/word/2010/wordml" xmlns:w15="http://schemas.microsoft.com/office/word/2012/wordml" xmlns:w16cex="http://schemas.microsoft.com/office/word/2018/wordml/cex" xmlns:w16cid="http://schemas.microsoft.com/office/word/2016/wordml/cid" xmlns:w16="http://schemas.microsoft.com/office/word/2018/wordml" xmlns:w16sdtdh="http://schemas.microsoft.com/office/word/2020/wordml/sdtdatahash" xmlns:w16se="http://schemas.microsoft.com/office/word/2015/wordml/symex" xmlns:wpg="http://schemas.microsoft.com/office/word/2010/wordprocessingGroup" xmlns:wpi="http://schemas.microsoft.com/office/word/2010/wordprocessingInk" xmlns:wne="http://schemas.microsoft.com/office/word/2006/wordml" xmlns:wps="http://schemas.microsoft.com/office/word/2010/wordprocessingShape" mc:Ignorable="w14 w15 w16se w16cid w16 w16cex w16sdtdh wp14">
   <w:endnote w:type="separator" w:id="-1">
     <w:p>
       <w:pPr>
@@ -821,7 +1839,7 @@
 </file>
 
 <file path=word/footnotes.xml><?xml version="1.0" encoding="utf-8"?>
-<w:footnotes xmlns:wpc="http://schemas.microsoft.com/office/word/2010/wordprocessingCanvas" xmlns:cx="http://schemas.microsoft.com/office/drawing/2014/chartex" xmlns:cx1="http://schemas.microsoft.com/office/drawing/2015/9/8/chartex" xmlns:cx2="http://schemas.microsoft.com/office/drawing/2015/10/21/chartex" xmlns:cx3="http://schemas.microsoft.com/office/drawing/2016/5/9/chartex" xmlns:cx4="http://schemas.microsoft.com/office/drawing/2016/5/10/chartex" xmlns:cx5="http://schemas.microsoft.com/office/drawing/2016/5/11/chartex" xmlns:cx6="http://schemas.microsoft.com/office/drawing/2016/5/12/chartex" xmlns:cx7="http://schemas.microsoft.com/office/drawing/2016/5/13/chartex" xmlns:cx8="http://schemas.microsoft.com/office/drawing/2016/5/14/chartex" xmlns:mc="http://schemas.openxmlformats.org/markup-compatibility/2006" xmlns:aink="http://schemas.microsoft.com/office/drawing/2016/ink" xmlns:am3d="http://schemas.microsoft.com/office/drawing/2017/model3d" xmlns:o="urn:schemas-microsoft-com:office:office" xmlns:r="http://schemas.openxmlformats.org/officeDocument/2006/relationships" xmlns:m="http://schemas.openxmlformats.org/officeDocument/2006/math" xmlns:v="urn:schemas-microsoft-com:vml" xmlns:wp14="http://schemas.microsoft.com/office/word/2010/wordprocessingDrawing" xmlns:wp="http://schemas.openxmlformats.org/drawingml/2006/wordprocessingDrawing" xmlns:w10="urn:schemas-microsoft-com:office:word" xmlns:w="http://schemas.openxmlformats.org/wordprocessingml/2006/main" xmlns:w14="http://schemas.microsoft.com/office/word/2010/wordml" xmlns:w15="http://schemas.microsoft.com/office/word/2012/wordml" xmlns:w16cex="http://schemas.microsoft.com/office/word/2018/wordml/cex" xmlns:w16cid="http://schemas.microsoft.com/office/word/2016/wordml/cid" xmlns:w16="http://schemas.microsoft.com/office/word/2018/wordml" xmlns:w16se="http://schemas.microsoft.com/office/word/2015/wordml/symex" xmlns:wpg="http://schemas.microsoft.com/office/word/2010/wordprocessingGroup" xmlns:wpi="http://schemas.microsoft.com/office/word/2010/wordprocessingInk" xmlns:wne="http://schemas.microsoft.com/office/word/2006/wordml" xmlns:wps="http://schemas.microsoft.com/office/word/2010/wordprocessingShape" mc:Ignorable="w14 w15 w16se w16cid w16 w16cex wp14">
+<w:footnotes xmlns:wpc="http://schemas.microsoft.com/office/word/2010/wordprocessingCanvas" xmlns:cx="http://schemas.microsoft.com/office/drawing/2014/chartex" xmlns:cx1="http://schemas.microsoft.com/office/drawing/2015/9/8/chartex" xmlns:cx2="http://schemas.microsoft.com/office/drawing/2015/10/21/chartex" xmlns:cx3="http://schemas.microsoft.com/office/drawing/2016/5/9/chartex" xmlns:cx4="http://schemas.microsoft.com/office/drawing/2016/5/10/chartex" xmlns:cx5="http://schemas.microsoft.com/office/drawing/2016/5/11/chartex" xmlns:cx6="http://schemas.microsoft.com/office/drawing/2016/5/12/chartex" xmlns:cx7="http://schemas.microsoft.com/office/drawing/2016/5/13/chartex" xmlns:cx8="http://schemas.microsoft.com/office/drawing/2016/5/14/chartex" xmlns:mc="http://schemas.openxmlformats.org/markup-compatibility/2006" xmlns:aink="http://schemas.microsoft.com/office/drawing/2016/ink" xmlns:am3d="http://schemas.microsoft.com/office/drawing/2017/model3d" xmlns:o="urn:schemas-microsoft-com:office:office" xmlns:oel="http://schemas.microsoft.com/office/2019/extlst" xmlns:r="http://schemas.openxmlformats.org/officeDocument/2006/relationships" xmlns:m="http://schemas.openxmlformats.org/officeDocument/2006/math" xmlns:v="urn:schemas-microsoft-com:vml" xmlns:wp14="http://schemas.microsoft.com/office/word/2010/wordprocessingDrawing" xmlns:wp="http://schemas.openxmlformats.org/drawingml/2006/wordprocessingDrawing" xmlns:w10="urn:schemas-microsoft-com:office:word" xmlns:w="http://schemas.openxmlformats.org/wordprocessingml/2006/main" xmlns:w14="http://schemas.microsoft.com/office/word/2010/wordml" xmlns:w15="http://schemas.microsoft.com/office/word/2012/wordml" xmlns:w16cex="http://schemas.microsoft.com/office/word/2018/wordml/cex" xmlns:w16cid="http://schemas.microsoft.com/office/word/2016/wordml/cid" xmlns:w16="http://schemas.microsoft.com/office/word/2018/wordml" xmlns:w16sdtdh="http://schemas.microsoft.com/office/word/2020/wordml/sdtdatahash" xmlns:w16se="http://schemas.microsoft.com/office/word/2015/wordml/symex" xmlns:wpg="http://schemas.microsoft.com/office/word/2010/wordprocessingGroup" xmlns:wpi="http://schemas.microsoft.com/office/word/2010/wordprocessingInk" xmlns:wne="http://schemas.microsoft.com/office/word/2006/wordml" xmlns:wps="http://schemas.microsoft.com/office/word/2010/wordprocessingShape" mc:Ignorable="w14 w15 w16se w16cid w16 w16cex w16sdtdh wp14">
   <w:footnote w:type="separator" w:id="-1">
     <w:p>
       <w:pPr>
@@ -846,7 +1864,7 @@
 </file>
 
 <file path=word/numbering.xml><?xml version="1.0" encoding="utf-8"?>
-<w:numbering xmlns:wpc="http://schemas.microsoft.com/office/word/2010/wordprocessingCanvas" xmlns:cx="http://schemas.microsoft.com/office/drawing/2014/chartex" xmlns:cx1="http://schemas.microsoft.com/office/drawing/2015/9/8/chartex" xmlns:cx2="http://schemas.microsoft.com/office/drawing/2015/10/21/chartex" xmlns:cx3="http://schemas.microsoft.com/office/drawing/2016/5/9/chartex" xmlns:cx4="http://schemas.microsoft.com/office/drawing/2016/5/10/chartex" xmlns:cx5="http://schemas.microsoft.com/office/drawing/2016/5/11/chartex" xmlns:cx6="http://schemas.microsoft.com/office/drawing/2016/5/12/chartex" xmlns:cx7="http://schemas.microsoft.com/office/drawing/2016/5/13/chartex" xmlns:cx8="http://schemas.microsoft.com/office/drawing/2016/5/14/chartex" xmlns:mc="http://schemas.openxmlformats.org/markup-compatibility/2006" xmlns:aink="http://schemas.microsoft.com/office/drawing/2016/ink" xmlns:am3d="http://schemas.microsoft.com/office/drawing/2017/model3d" xmlns:o="urn:schemas-microsoft-com:office:office" xmlns:r="http://schemas.openxmlformats.org/officeDocument/2006/relationships" xmlns:m="http://schemas.openxmlformats.org/officeDocument/2006/math" xmlns:v="urn:schemas-microsoft-com:vml" xmlns:wp14="http://schemas.microsoft.com/office/word/2010/wordprocessingDrawing" xmlns:wp="http://schemas.openxmlformats.org/drawingml/2006/wordprocessingDrawing" xmlns:w10="urn:schemas-microsoft-com:office:word" xmlns:w="http://schemas.openxmlformats.org/wordprocessingml/2006/main" xmlns:w14="http://schemas.microsoft.com/office/word/2010/wordml" xmlns:w15="http://schemas.microsoft.com/office/word/2012/wordml" xmlns:w16cex="http://schemas.microsoft.com/office/word/2018/wordml/cex" xmlns:w16cid="http://schemas.microsoft.com/office/word/2016/wordml/cid" xmlns:w16="http://schemas.microsoft.com/office/word/2018/wordml" xmlns:w16se="http://schemas.microsoft.com/office/word/2015/wordml/symex" xmlns:wpg="http://schemas.microsoft.com/office/word/2010/wordprocessingGroup" xmlns:wpi="http://schemas.microsoft.com/office/word/2010/wordprocessingInk" xmlns:wne="http://schemas.microsoft.com/office/word/2006/wordml" xmlns:wps="http://schemas.microsoft.com/office/word/2010/wordprocessingShape" mc:Ignorable="w14 w15 w16se w16cid w16 w16cex wp14">
+<w:numbering xmlns:wpc="http://schemas.microsoft.com/office/word/2010/wordprocessingCanvas" xmlns:cx="http://schemas.microsoft.com/office/drawing/2014/chartex" xmlns:cx1="http://schemas.microsoft.com/office/drawing/2015/9/8/chartex" xmlns:cx2="http://schemas.microsoft.com/office/drawing/2015/10/21/chartex" xmlns:cx3="http://schemas.microsoft.com/office/drawing/2016/5/9/chartex" xmlns:cx4="http://schemas.microsoft.com/office/drawing/2016/5/10/chartex" xmlns:cx5="http://schemas.microsoft.com/office/drawing/2016/5/11/chartex" xmlns:cx6="http://schemas.microsoft.com/office/drawing/2016/5/12/chartex" xmlns:cx7="http://schemas.microsoft.com/office/drawing/2016/5/13/chartex" xmlns:cx8="http://schemas.microsoft.com/office/drawing/2016/5/14/chartex" xmlns:mc="http://schemas.openxmlformats.org/markup-compatibility/2006" xmlns:aink="http://schemas.microsoft.com/office/drawing/2016/ink" xmlns:am3d="http://schemas.microsoft.com/office/drawing/2017/model3d" xmlns:o="urn:schemas-microsoft-com:office:office" xmlns:oel="http://schemas.microsoft.com/office/2019/extlst" xmlns:r="http://schemas.openxmlformats.org/officeDocument/2006/relationships" xmlns:m="http://schemas.openxmlformats.org/officeDocument/2006/math" xmlns:v="urn:schemas-microsoft-com:vml" xmlns:wp14="http://schemas.microsoft.com/office/word/2010/wordprocessingDrawing" xmlns:wp="http://schemas.openxmlformats.org/drawingml/2006/wordprocessingDrawing" xmlns:w10="urn:schemas-microsoft-com:office:word" xmlns:w="http://schemas.openxmlformats.org/wordprocessingml/2006/main" xmlns:w14="http://schemas.microsoft.com/office/word/2010/wordml" xmlns:w15="http://schemas.microsoft.com/office/word/2012/wordml" xmlns:w16cex="http://schemas.microsoft.com/office/word/2018/wordml/cex" xmlns:w16cid="http://schemas.microsoft.com/office/word/2016/wordml/cid" xmlns:w16="http://schemas.microsoft.com/office/word/2018/wordml" xmlns:w16sdtdh="http://schemas.microsoft.com/office/word/2020/wordml/sdtdatahash" xmlns:w16se="http://schemas.microsoft.com/office/word/2015/wordml/symex" xmlns:wpg="http://schemas.microsoft.com/office/word/2010/wordprocessingGroup" xmlns:wpi="http://schemas.microsoft.com/office/word/2010/wordprocessingInk" xmlns:wne="http://schemas.microsoft.com/office/word/2006/wordml" xmlns:wps="http://schemas.microsoft.com/office/word/2010/wordprocessingShape" mc:Ignorable="w14 w15 w16se w16cid w16 w16cex w16sdtdh wp14">
   <w:abstractNum w:abstractNumId="0" w15:restartNumberingAfterBreak="0">
     <w:nsid w:val="5EE24B31"/>
     <w:multiLevelType w:val="hybridMultilevel"/>
@@ -959,14 +1977,14 @@
       </w:rPr>
     </w:lvl>
   </w:abstractNum>
-  <w:num w:numId="1">
+  <w:num w:numId="1" w16cid:durableId="969869856">
     <w:abstractNumId w:val="0"/>
   </w:num>
 </w:numbering>
 </file>
 
 <file path=word/styles.xml><?xml version="1.0" encoding="utf-8"?>
-<w:styles xmlns:mc="http://schemas.openxmlformats.org/markup-compatibility/2006" xmlns:r="http://schemas.openxmlformats.org/officeDocument/2006/relationships" xmlns:w="http://schemas.openxmlformats.org/wordprocessingml/2006/main" xmlns:w14="http://schemas.microsoft.com/office/word/2010/wordml" xmlns:w15="http://schemas.microsoft.com/office/word/2012/wordml" xmlns:w16cex="http://schemas.microsoft.com/office/word/2018/wordml/cex" xmlns:w16cid="http://schemas.microsoft.com/office/word/2016/wordml/cid" xmlns:w16="http://schemas.microsoft.com/office/word/2018/wordml" xmlns:w16se="http://schemas.microsoft.com/office/word/2015/wordml/symex" mc:Ignorable="w14 w15 w16se w16cid w16 w16cex">
+<w:styles xmlns:mc="http://schemas.openxmlformats.org/markup-compatibility/2006" xmlns:r="http://schemas.openxmlformats.org/officeDocument/2006/relationships" xmlns:w="http://schemas.openxmlformats.org/wordprocessingml/2006/main" xmlns:w14="http://schemas.microsoft.com/office/word/2010/wordml" xmlns:w15="http://schemas.microsoft.com/office/word/2012/wordml" xmlns:w16cex="http://schemas.microsoft.com/office/word/2018/wordml/cex" xmlns:w16cid="http://schemas.microsoft.com/office/word/2016/wordml/cid" xmlns:w16="http://schemas.microsoft.com/office/word/2018/wordml" xmlns:w16sdtdh="http://schemas.microsoft.com/office/word/2020/wordml/sdtdatahash" xmlns:w16se="http://schemas.microsoft.com/office/word/2015/wordml/symex" mc:Ignorable="w14 w15 w16se w16cid w16 w16cex w16sdtdh">
   <w:docDefaults>
     <w:rPrDefault>
       <w:rPr>
@@ -1363,6 +2381,72 @@
   <w:style w:type="paragraph" w:default="1" w:styleId="Normal">
     <w:name w:val="Normal"/>
     <w:qFormat/>
+    <w:rsid w:val="008B269E"/>
+  </w:style>
+  <w:style w:type="paragraph" w:styleId="Heading1">
+    <w:name w:val="heading 1"/>
+    <w:basedOn w:val="Normal"/>
+    <w:next w:val="Normal"/>
+    <w:link w:val="Heading1Char"/>
+    <w:uiPriority w:val="9"/>
+    <w:qFormat/>
+    <w:rsid w:val="00D24699"/>
+    <w:pPr>
+      <w:keepNext/>
+      <w:keepLines/>
+      <w:spacing w:before="240" w:after="0"/>
+      <w:outlineLvl w:val="0"/>
+    </w:pPr>
+    <w:rPr>
+      <w:rFonts w:asciiTheme="majorHAnsi" w:eastAsiaTheme="majorEastAsia" w:hAnsiTheme="majorHAnsi" w:cstheme="majorBidi"/>
+      <w:color w:val="2F5496" w:themeColor="accent1" w:themeShade="BF"/>
+      <w:sz w:val="32"/>
+      <w:szCs w:val="32"/>
+    </w:rPr>
+  </w:style>
+  <w:style w:type="paragraph" w:styleId="Heading2">
+    <w:name w:val="heading 2"/>
+    <w:basedOn w:val="Normal"/>
+    <w:next w:val="Normal"/>
+    <w:link w:val="Heading2Char"/>
+    <w:uiPriority w:val="9"/>
+    <w:unhideWhenUsed/>
+    <w:qFormat/>
+    <w:rsid w:val="00AC4BA7"/>
+    <w:pPr>
+      <w:keepNext/>
+      <w:keepLines/>
+      <w:spacing w:before="40" w:after="0"/>
+      <w:outlineLvl w:val="1"/>
+    </w:pPr>
+    <w:rPr>
+      <w:rFonts w:asciiTheme="majorHAnsi" w:eastAsiaTheme="majorEastAsia" w:hAnsiTheme="majorHAnsi" w:cstheme="majorBidi"/>
+      <w:color w:val="2F5496" w:themeColor="accent1" w:themeShade="BF"/>
+      <w:sz w:val="26"/>
+      <w:szCs w:val="26"/>
+    </w:rPr>
+  </w:style>
+  <w:style w:type="paragraph" w:styleId="Heading3">
+    <w:name w:val="heading 3"/>
+    <w:basedOn w:val="Normal"/>
+    <w:next w:val="Normal"/>
+    <w:link w:val="Heading3Char"/>
+    <w:uiPriority w:val="9"/>
+    <w:unhideWhenUsed/>
+    <w:qFormat/>
+    <w:rsid w:val="00311FAF"/>
+    <w:pPr>
+      <w:keepNext/>
+      <w:keepLines/>
+      <w:spacing w:before="40" w:after="0"/>
+      <w:outlineLvl w:val="2"/>
+    </w:pPr>
+    <w:rPr>
+      <w:rFonts w:asciiTheme="majorHAnsi" w:eastAsiaTheme="majorEastAsia" w:hAnsiTheme="majorHAnsi" w:cstheme="majorBidi"/>
+      <w:color w:val="1F3763" w:themeColor="accent1" w:themeShade="7F"/>
+      <w:sz w:val="24"/>
+      <w:szCs w:val="24"/>
+    </w:rPr>
   </w:style>
   <w:style w:type="character" w:default="1" w:styleId="DefaultParagraphFont">
     <w:name w:val="Default Paragraph Font"/>
@@ -1431,6 +2515,45 @@
     <w:rPr>
       <w:color w:val="0000FF"/>
       <w:u w:val="single"/>
+    </w:rPr>
+  </w:style>
+  <w:style w:type="character" w:customStyle="1" w:styleId="Heading1Char">
+    <w:name w:val="Heading 1 Char"/>
+    <w:basedOn w:val="DefaultParagraphFont"/>
+    <w:link w:val="Heading1"/>
+    <w:uiPriority w:val="9"/>
+    <w:rsid w:val="00D24699"/>
+    <w:rPr>
+      <w:rFonts w:asciiTheme="majorHAnsi" w:eastAsiaTheme="majorEastAsia" w:hAnsiTheme="majorHAnsi" w:cstheme="majorBidi"/>
+      <w:color w:val="2F5496" w:themeColor="accent1" w:themeShade="BF"/>
+      <w:sz w:val="32"/>
+      <w:szCs w:val="32"/>
+    </w:rPr>
+  </w:style>
+  <w:style w:type="character" w:customStyle="1" w:styleId="Heading2Char">
+    <w:name w:val="Heading 2 Char"/>
+    <w:basedOn w:val="DefaultParagraphFont"/>
+    <w:link w:val="Heading2"/>
+    <w:uiPriority w:val="9"/>
+    <w:rsid w:val="00AC4BA7"/>
+    <w:rPr>
+      <w:rFonts w:asciiTheme="majorHAnsi" w:eastAsiaTheme="majorEastAsia" w:hAnsiTheme="majorHAnsi" w:cstheme="majorBidi"/>
+      <w:color w:val="2F5496" w:themeColor="accent1" w:themeShade="BF"/>
+      <w:sz w:val="26"/>
+      <w:szCs w:val="26"/>
+    </w:rPr>
+  </w:style>
+  <w:style w:type="character" w:customStyle="1" w:styleId="Heading3Char">
+    <w:name w:val="Heading 3 Char"/>
+    <w:basedOn w:val="DefaultParagraphFont"/>
+    <w:link w:val="Heading3"/>
+    <w:uiPriority w:val="9"/>
+    <w:rsid w:val="00311FAF"/>
+    <w:rPr>
+      <w:rFonts w:asciiTheme="majorHAnsi" w:eastAsiaTheme="majorEastAsia" w:hAnsiTheme="majorHAnsi" w:cstheme="majorBidi"/>
+      <w:color w:val="1F3763" w:themeColor="accent1" w:themeShade="7F"/>
+      <w:sz w:val="24"/>
+      <w:szCs w:val="24"/>
     </w:rPr>
   </w:style>
 </w:styles>

--- a/documentation/doc/ERSTE VERSION.docx
+++ b/documentation/doc/ERSTE VERSION.docx
@@ -236,7 +236,15 @@
     </w:p>
     <w:p>
       <w:r>
-        <w:t xml:space="preserve">Die Idee dahinter. Ein einfaches IoT Device sendet in gewissen Abständen Werte an einen Server. Dieser überprüft ob die Timeoutzeiten eingehalten wurde. Ausserdem werden weitere Werte wie die IP Adresse des IoT Kits auf </w:t>
+        <w:t xml:space="preserve">Die Idee dahinter. Ein einfaches IoT Device sendet in gewissen Abständen Werte an einen Server. Dieser überprüft ob die Timeoutzeiten eingehalten wurde. Ausserdem werden weitere Werte wie die </w:t>
+      </w:r>
+      <w:proofErr w:type="gramStart"/>
+      <w:r>
+        <w:t>IP Adresse</w:t>
+      </w:r>
+      <w:proofErr w:type="gramEnd"/>
+      <w:r>
+        <w:t xml:space="preserve"> des IoT Kits auf </w:t>
       </w:r>
       <w:proofErr w:type="spellStart"/>
       <w:r>
@@ -244,10 +252,7 @@
       </w:r>
       <w:proofErr w:type="spellEnd"/>
       <w:r>
-        <w:t xml:space="preserve"> überprüft</w:t>
-      </w:r>
-      <w:r>
-        <w:t>.</w:t>
+        <w:t xml:space="preserve"> überprüft.</w:t>
       </w:r>
     </w:p>
     <w:p/>
@@ -260,6 +265,22 @@
       </w:r>
     </w:p>
     <w:p>
+      <w:r>
+        <w:t>Hier kurz eine Erklärung zu denn wichtigsten Parameter. Im Appendix oder auch im Internet findet man ansonsten deutlich tiefere Erklärungen.</w:t>
+      </w:r>
+    </w:p>
+    <w:p>
+      <w:r>
+        <w:t>INFOBOX</w:t>
+      </w:r>
+      <w:r>
+        <w:t xml:space="preserve"> </w:t>
+      </w:r>
+      <w:r>
+        <w:t>Wichtig zu wissen ist das, dass UE</w:t>
+      </w:r>
+    </w:p>
+    <w:p>
       <w:proofErr w:type="spellStart"/>
       <w:r>
         <w:t>eDRX</w:t>
@@ -321,6 +342,7 @@
     </w:p>
     <w:p>
       <w:r>
+        <w:lastRenderedPageBreak/>
         <w:t xml:space="preserve">Mit Release 13 wurde dann </w:t>
       </w:r>
       <w:proofErr w:type="spellStart"/>
@@ -366,7 +388,6 @@
     </w:p>
     <w:p>
       <w:r>
-        <w:lastRenderedPageBreak/>
         <w:t xml:space="preserve">Der Parameter </w:t>
       </w:r>
       <w:proofErr w:type="spellStart"/>
@@ -388,6 +409,9 @@
     </w:p>
     <w:p>
       <w:r>
+        <w:rPr>
+          <w:noProof/>
+        </w:rPr>
         <w:drawing>
           <wp:inline distT="0" distB="0" distL="0" distR="0" wp14:anchorId="46EBFE38" wp14:editId="6684866E">
             <wp:extent cx="5760720" cy="2858135"/>
@@ -432,6 +456,80 @@
     </w:p>
     <w:p>
       <w:r>
+        <w:t xml:space="preserve">Für den Power Save </w:t>
+      </w:r>
+      <w:proofErr w:type="gramStart"/>
+      <w:r>
+        <w:t>Mode</w:t>
+      </w:r>
+      <w:proofErr w:type="gramEnd"/>
+      <w:r>
+        <w:t xml:space="preserve"> bei dem das Modem komplett ausgeschaltet wird, gibt es zwei wichtige </w:t>
+      </w:r>
+      <w:proofErr w:type="spellStart"/>
+      <w:r>
+        <w:t>Timer</w:t>
+      </w:r>
+      <w:proofErr w:type="spellEnd"/>
+      <w:r>
+        <w:t xml:space="preserve">. Der </w:t>
+      </w:r>
+      <w:proofErr w:type="spellStart"/>
+      <w:r>
+        <w:t>Timer</w:t>
+      </w:r>
+      <w:proofErr w:type="spellEnd"/>
+      <w:r>
+        <w:t xml:space="preserve"> T3412 beschreibt wieviel Zeit zwischen denn TAU (</w:t>
+      </w:r>
+      <w:r>
+        <w:t xml:space="preserve">Tracking Area Update) vergehen. Beim TAU meldet sich das </w:t>
+      </w:r>
+      <w:proofErr w:type="gramStart"/>
+      <w:r>
+        <w:t xml:space="preserve">UE </w:t>
+      </w:r>
+      <w:proofErr w:type="spellStart"/>
+      <w:r>
+        <w:t>Aktiv</w:t>
+      </w:r>
+      <w:proofErr w:type="spellEnd"/>
+      <w:proofErr w:type="gramEnd"/>
+      <w:r>
+        <w:t xml:space="preserve"> beim Netz. Während der </w:t>
+      </w:r>
+      <w:proofErr w:type="spellStart"/>
+      <w:r>
+        <w:t>Activezeit</w:t>
+      </w:r>
+      <w:proofErr w:type="spellEnd"/>
+      <w:r>
+        <w:t xml:space="preserve"> T3324 ist das Modem aktiv und verhält sich </w:t>
+      </w:r>
+      <w:proofErr w:type="spellStart"/>
+      <w:proofErr w:type="gramStart"/>
+      <w:r>
+        <w:t>jenachdem</w:t>
+      </w:r>
+      <w:proofErr w:type="spellEnd"/>
+      <w:proofErr w:type="gramEnd"/>
+      <w:r>
+        <w:t xml:space="preserve"> ob </w:t>
+      </w:r>
+      <w:proofErr w:type="spellStart"/>
+      <w:r>
+        <w:t>eDRX</w:t>
+      </w:r>
+      <w:proofErr w:type="spellEnd"/>
+      <w:r>
+        <w:t xml:space="preserve"> eingeschaltet ist nach dessen Vorgaben.</w:t>
+      </w:r>
+    </w:p>
+    <w:p>
+      <w:r>
+        <w:rPr>
+          <w:noProof/>
+        </w:rPr>
         <w:drawing>
           <wp:inline distT="0" distB="0" distL="0" distR="0" wp14:anchorId="05260CDF" wp14:editId="1FC87180">
             <wp:extent cx="5760720" cy="2754630"/>
@@ -471,15 +569,22 @@
     </w:p>
     <w:p>
       <w:r>
-        <w:t xml:space="preserve">Für </w:t>
+        <w:t>Für</w:t>
+      </w:r>
+      <w:r>
+        <w:t xml:space="preserve"> NB-IoT gelten die gleichen Einstellungen. Dort sind aber </w:t>
+      </w:r>
+      <w:r>
+        <w:t>in den allgemein deutlich höheren Zeiten</w:t>
+      </w:r>
+      <w:r>
+        <w:t xml:space="preserve"> insbesondere beim PSM erlaubt.</w:t>
+      </w:r>
+      <w:r>
+        <w:t xml:space="preserve"> </w:t>
       </w:r>
     </w:p>
     <w:p/>
-    <w:p>
-      <w:r>
-        <w:t>NB-IoT</w:t>
-      </w:r>
-    </w:p>
     <w:p/>
     <w:p/>
     <w:p/>
@@ -509,7 +614,6 @@
         </w:numPr>
       </w:pPr>
       <w:r>
-        <w:lastRenderedPageBreak/>
         <w:t>)</w:t>
       </w:r>
     </w:p>
@@ -523,10 +627,15 @@
       </w:r>
       <w:proofErr w:type="spellEnd"/>
       <w:r>
-        <w:t xml:space="preserve"> Band vom LTE Band 20 Netz (Schweiz) und Band 3 (Lichtenstein</w:t>
-      </w:r>
-      <w:r>
-        <w:t xml:space="preserve">). </w:t>
+        <w:t xml:space="preserve"> Band vom </w:t>
+      </w:r>
+      <w:proofErr w:type="gramStart"/>
+      <w:r>
+        <w:t>LTE Band</w:t>
+      </w:r>
+      <w:proofErr w:type="gramEnd"/>
+      <w:r>
+        <w:t xml:space="preserve"> 20 Netz (Schweiz) und Band 3 (Lichtenstein). </w:t>
       </w:r>
       <w:r>
         <w:t xml:space="preserve">Der Autor findet es noch wichtig folgendes als </w:t>
@@ -576,7 +685,15 @@
     </w:p>
     <w:p>
       <w:r>
-        <w:t xml:space="preserve">NB-IoT ist anderes als LTE Cat M1 nicht eine Erweiterung von LTE sondern eine eigne Kategorie und kann sowohl </w:t>
+        <w:t xml:space="preserve">NB-IoT ist anderes als LTE Cat M1 nicht eine Erweiterung von </w:t>
+      </w:r>
+      <w:proofErr w:type="gramStart"/>
+      <w:r>
+        <w:t>LTE</w:t>
+      </w:r>
+      <w:proofErr w:type="gramEnd"/>
+      <w:r>
+        <w:t xml:space="preserve"> sondern eine eigne Kategorie und kann sowohl </w:t>
       </w:r>
       <w:proofErr w:type="spellStart"/>
       <w:r>
@@ -595,7 +712,15 @@
       </w:r>
       <w:proofErr w:type="spellEnd"/>
       <w:r>
-        <w:t xml:space="preserve"> Band von LTE Band 20 Netz (Schweiz) und Band 3 (Lichtenstein)</w:t>
+        <w:t xml:space="preserve"> Band von </w:t>
+      </w:r>
+      <w:proofErr w:type="gramStart"/>
+      <w:r>
+        <w:t>LTE Band</w:t>
+      </w:r>
+      <w:proofErr w:type="gramEnd"/>
+      <w:r>
+        <w:t xml:space="preserve"> 20 Netz (Schweiz) und Band 3 (Lichtenstein)</w:t>
       </w:r>
       <w:r>
         <w:t xml:space="preserve">. Bei der Swisscom werden </w:t>
@@ -674,11 +799,15 @@
         <w:pStyle w:val="Heading1"/>
       </w:pPr>
       <w:r>
+        <w:lastRenderedPageBreak/>
         <w:t>Hardware</w:t>
       </w:r>
     </w:p>
     <w:p>
       <w:r>
+        <w:rPr>
+          <w:noProof/>
+        </w:rPr>
         <w:drawing>
           <wp:inline distT="0" distB="0" distL="0" distR="0" wp14:anchorId="79225D71" wp14:editId="579E8968">
             <wp:extent cx="5657850" cy="3337832"/>
@@ -759,7 +888,6 @@
         <w:pStyle w:val="Heading3"/>
       </w:pPr>
       <w:r>
-        <w:lastRenderedPageBreak/>
         <w:t>M5-Core</w:t>
       </w:r>
     </w:p>
@@ -797,28 +925,13 @@
         <w:tabs>
           <w:tab w:val="left" w:pos="2339"/>
         </w:tabs>
-        <w:rPr>
-          <w:lang w:val="en-US"/>
-        </w:rPr>
-      </w:pPr>
-      <w:r>
-        <w:rPr>
-          <w:lang w:val="en-US"/>
-        </w:rPr>
+      </w:pPr>
+      <w:r>
         <w:t xml:space="preserve">- </w:t>
       </w:r>
       <w:proofErr w:type="spellStart"/>
       <w:r>
-        <w:rPr>
-          <w:lang w:val="en-US"/>
-        </w:rPr>
-        <w:t>Z</w:t>
-      </w:r>
-      <w:r>
-        <w:rPr>
-          <w:lang w:val="en-US"/>
-        </w:rPr>
-        <w:t>weiteillig</w:t>
+        <w:t>Zweiteillig</w:t>
       </w:r>
       <w:proofErr w:type="spellEnd"/>
     </w:p>
@@ -827,14 +940,8 @@
         <w:tabs>
           <w:tab w:val="left" w:pos="2339"/>
         </w:tabs>
-        <w:rPr>
-          <w:lang w:val="en-US"/>
-        </w:rPr>
-      </w:pPr>
-      <w:r>
-        <w:rPr>
-          <w:lang w:val="en-US"/>
-        </w:rPr>
+      </w:pPr>
+      <w:r>
         <w:t xml:space="preserve">-SD Card:  </w:t>
       </w:r>
     </w:p>
@@ -843,14 +950,8 @@
         <w:tabs>
           <w:tab w:val="left" w:pos="2339"/>
         </w:tabs>
-        <w:rPr>
-          <w:lang w:val="en-US"/>
-        </w:rPr>
-      </w:pPr>
-      <w:r>
-        <w:rPr>
-          <w:lang w:val="en-US"/>
-        </w:rPr>
+      </w:pPr>
+      <w:r>
         <w:t>I2C Hub</w:t>
       </w:r>
     </w:p>
@@ -936,17 +1037,22 @@
         <w:pStyle w:val="Heading2"/>
       </w:pPr>
       <w:r>
-        <w:t>SIM-Karte</w:t>
-      </w:r>
-      <w:r>
-        <w:t xml:space="preserve"> einsetzen</w:t>
+        <w:t>SIM-Karte einsetzen</w:t>
       </w:r>
     </w:p>
     <w:p/>
     <w:p/>
     <w:p>
       <w:r>
-        <w:t xml:space="preserve">Das Modem vom System entfernen indem die UART Kabel und die Antenne entfernt wird. </w:t>
+        <w:t xml:space="preserve">Das Modem vom System </w:t>
+      </w:r>
+      <w:proofErr w:type="gramStart"/>
+      <w:r>
+        <w:t>entfernen</w:t>
+      </w:r>
+      <w:proofErr w:type="gramEnd"/>
+      <w:r>
+        <w:t xml:space="preserve"> indem die UART Kabel und die Antenne entfernt wird. </w:t>
       </w:r>
       <w:proofErr w:type="spellStart"/>
       <w:r>
@@ -1035,7 +1141,15 @@
       </w:r>
       <w:proofErr w:type="spellEnd"/>
       <w:r>
-        <w:t xml:space="preserve"> Netzteil mit 1A ausreichen. M5 selber e</w:t>
+        <w:t xml:space="preserve"> Netzteil mit 1A ausreichen. M5 </w:t>
+      </w:r>
+      <w:proofErr w:type="gramStart"/>
+      <w:r>
+        <w:t>selber</w:t>
+      </w:r>
+      <w:proofErr w:type="gramEnd"/>
+      <w:r>
+        <w:t xml:space="preserve"> e</w:t>
       </w:r>
     </w:p>
     <w:p/>
@@ -1063,11 +1177,7 @@
         <w:t xml:space="preserve"> über Parameter auf der SD-Karte vorgenommen</w:t>
       </w:r>
       <w:r>
-        <w:t xml:space="preserve">. Auf dieser muss ein File mit dem Namen CONFIGURATION.txt vorhanden sein. Wird kein File mit diesem Namen gefunden wird </w:t>
-      </w:r>
-      <w:r>
-        <w:lastRenderedPageBreak/>
-        <w:t xml:space="preserve">eine entsprechende Fehlermeldung ausgegeben. Das aktuelle Format mit den </w:t>
+        <w:t xml:space="preserve">. Auf dieser muss ein File mit dem Namen CONFIGURATION.txt vorhanden sein. Wird kein File mit diesem Namen gefunden wird eine entsprechende Fehlermeldung ausgegeben. Das aktuelle Format mit den </w:t>
       </w:r>
       <w:r>
         <w:t>Parametern,</w:t>
@@ -1095,6 +1205,9 @@
     </w:p>
     <w:p>
       <w:r>
+        <w:rPr>
+          <w:noProof/>
+        </w:rPr>
         <w:drawing>
           <wp:inline distT="0" distB="0" distL="0" distR="0" wp14:anchorId="069A7B7D" wp14:editId="6F801950">
             <wp:extent cx="3924848" cy="2219635"/>
@@ -1153,6 +1266,7 @@
         <w:pStyle w:val="Heading1"/>
       </w:pPr>
       <w:r>
+        <w:lastRenderedPageBreak/>
         <w:t>Funktionen</w:t>
       </w:r>
     </w:p>
@@ -1348,7 +1462,6 @@
               <w:rPr>
                 <w:noProof/>
               </w:rPr>
-              <w:lastRenderedPageBreak/>
               <w:drawing>
                 <wp:inline distT="0" distB="0" distL="0" distR="0" wp14:anchorId="6B8D962F" wp14:editId="1856CB7F">
                   <wp:extent cx="3867286" cy="2101174"/>
@@ -1564,6 +1677,7 @@
               <w:rPr>
                 <w:noProof/>
               </w:rPr>
+              <w:lastRenderedPageBreak/>
               <w:drawing>
                 <wp:inline distT="0" distB="0" distL="0" distR="0" wp14:anchorId="23986EAC" wp14:editId="748C8D8D">
                   <wp:extent cx="3164732" cy="2049122"/>
@@ -1789,11 +1903,19 @@
           <w:lang w:val="en-US"/>
         </w:rPr>
       </w:pPr>
+      <w:proofErr w:type="gramStart"/>
       <w:r>
         <w:rPr>
           <w:lang w:val="en-US"/>
         </w:rPr>
-        <w:t xml:space="preserve">Hello World my name is </w:t>
+        <w:t>Hello World</w:t>
+      </w:r>
+      <w:proofErr w:type="gramEnd"/>
+      <w:r>
+        <w:rPr>
+          <w:lang w:val="en-US"/>
+        </w:rPr>
+        <w:t xml:space="preserve"> my name is </w:t>
       </w:r>
       <w:r>
         <w:rPr>
@@ -1802,7 +1924,33 @@
         <w:t>Daniel Schären and I wish you a nice day</w:t>
       </w:r>
     </w:p>
-    <w:p/>
+    <w:p>
+      <w:pPr>
+        <w:rPr>
+          <w:lang w:val="en-US"/>
+        </w:rPr>
+      </w:pPr>
+    </w:p>
+    <w:p>
+      <w:pPr>
+        <w:rPr>
+          <w:lang w:val="en-US"/>
+        </w:rPr>
+      </w:pPr>
+      <w:r>
+        <w:rPr>
+          <w:lang w:val="en-US"/>
+        </w:rPr>
+        <w:t>MAILRULER</w:t>
+      </w:r>
+    </w:p>
+    <w:p>
+      <w:pPr>
+        <w:rPr>
+          <w:lang w:val="en-US"/>
+        </w:rPr>
+      </w:pPr>
+    </w:p>
     <w:sectPr>
       <w:pgSz w:w="11906" w:h="16838"/>
       <w:pgMar w:top="1417" w:right="1417" w:bottom="1134" w:left="1417" w:header="720" w:footer="720" w:gutter="0"/>

--- a/documentation/doc/ERSTE VERSION.docx
+++ b/documentation/doc/ERSTE VERSION.docx
@@ -204,15 +204,7 @@
         <w:t>funk</w:t>
       </w:r>
       <w:r>
-        <w:t xml:space="preserve">kunden. Um insbesondere die Power </w:t>
-      </w:r>
-      <w:proofErr w:type="spellStart"/>
-      <w:r>
-        <w:t>Saving</w:t>
-      </w:r>
-      <w:proofErr w:type="spellEnd"/>
-      <w:r>
-        <w:t xml:space="preserve"> und </w:t>
+        <w:t xml:space="preserve">kunden. Um insbesondere die Power Saving und </w:t>
       </w:r>
       <w:proofErr w:type="spellStart"/>
       <w:r>
@@ -225,11 +217,9 @@
       <w:r>
         <w:t xml:space="preserve"> die LTE Cat M1 mit sich bringt testen zu können, wurde dieses </w:t>
       </w:r>
-      <w:proofErr w:type="spellStart"/>
-      <w:r>
-        <w:t>Testkit</w:t>
-      </w:r>
-      <w:proofErr w:type="spellEnd"/>
+      <w:r>
+        <w:t>Test-Kit</w:t>
+      </w:r>
       <w:r>
         <w:t xml:space="preserve"> entworfen. </w:t>
       </w:r>
@@ -238,32 +228,35 @@
       <w:r>
         <w:t xml:space="preserve">Die Idee dahinter. Ein einfaches IoT Device sendet in gewissen Abständen Werte an einen Server. Dieser überprüft ob die Timeoutzeiten eingehalten wurde. Ausserdem werden weitere Werte wie die </w:t>
       </w:r>
-      <w:proofErr w:type="gramStart"/>
-      <w:r>
-        <w:t>IP Adresse</w:t>
-      </w:r>
-      <w:proofErr w:type="gramEnd"/>
+      <w:r>
+        <w:t>IP-Adresse</w:t>
+      </w:r>
       <w:r>
         <w:t xml:space="preserve"> des IoT Kits auf </w:t>
       </w:r>
-      <w:proofErr w:type="spellStart"/>
-      <w:r>
-        <w:t>übereinstimmung</w:t>
-      </w:r>
-      <w:proofErr w:type="spellEnd"/>
+      <w:r>
+        <w:t>Übereinstimmung</w:t>
+      </w:r>
       <w:r>
         <w:t xml:space="preserve"> überprüft.</w:t>
       </w:r>
     </w:p>
     <w:p/>
     <w:p>
-      <w:r>
-        <w:t>FUNKTIONSWEISE LP</w:t>
+      <w:pPr>
+        <w:pStyle w:val="Heading2"/>
+      </w:pPr>
+      <w:r>
+        <w:t>LP</w:t>
       </w:r>
       <w:r>
         <w:t>WAN</w:t>
       </w:r>
-    </w:p>
+      <w:r>
+        <w:t xml:space="preserve"> Netze</w:t>
+      </w:r>
+    </w:p>
+    <w:p/>
     <w:p>
       <w:r>
         <w:t>Hier kurz eine Erklärung zu denn wichtigsten Parameter. Im Appendix oder auch im Internet findet man ansonsten deutlich tiefere Erklärungen.</w:t>
@@ -281,12 +274,16 @@
       </w:r>
     </w:p>
     <w:p>
+      <w:pPr>
+        <w:pStyle w:val="Heading3"/>
+      </w:pPr>
       <w:proofErr w:type="spellStart"/>
       <w:r>
         <w:t>eDRX</w:t>
       </w:r>
       <w:proofErr w:type="spellEnd"/>
     </w:p>
+    <w:p/>
     <w:p>
       <w:r>
         <w:t xml:space="preserve">Im LTE-Netz schalten die UEs ihr Empfänger nur über einen kurzen Zeitraum ein Horchen auf </w:t>
@@ -333,6 +330,7 @@
       </w:r>
       <w:proofErr w:type="spellStart"/>
       <w:r>
+        <w:lastRenderedPageBreak/>
         <w:t>angepaget</w:t>
       </w:r>
       <w:proofErr w:type="spellEnd"/>
@@ -342,7 +340,6 @@
     </w:p>
     <w:p>
       <w:r>
-        <w:lastRenderedPageBreak/>
         <w:t xml:space="preserve">Mit Release 13 wurde dann </w:t>
       </w:r>
       <w:proofErr w:type="spellStart"/>
@@ -450,10 +447,14 @@
       </w:r>
     </w:p>
     <w:p>
+      <w:pPr>
+        <w:pStyle w:val="Heading3"/>
+      </w:pPr>
       <w:r>
         <w:t>PSM</w:t>
       </w:r>
     </w:p>
+    <w:p/>
     <w:p>
       <w:r>
         <w:t xml:space="preserve">Für den Power Save </w:t>
@@ -569,6 +570,7 @@
     </w:p>
     <w:p>
       <w:r>
+        <w:lastRenderedPageBreak/>
         <w:t>Für</w:t>
       </w:r>
       <w:r>
@@ -1930,27 +1932,129 @@
           <w:lang w:val="en-US"/>
         </w:rPr>
       </w:pPr>
-    </w:p>
-    <w:p>
-      <w:pPr>
+      <w:r>
         <w:rPr>
           <w:lang w:val="en-US"/>
         </w:rPr>
-      </w:pPr>
+        <w:t xml:space="preserve"> </w:t>
+      </w:r>
+      <w:proofErr w:type="spellStart"/>
       <w:r>
         <w:rPr>
           <w:lang w:val="en-US"/>
         </w:rPr>
-        <w:t>MAILRULER</w:t>
-      </w:r>
-    </w:p>
-    <w:p>
-      <w:pPr>
+        <w:t>ThingsBoard</w:t>
+      </w:r>
+      <w:proofErr w:type="spellEnd"/>
+      <w:r>
         <w:rPr>
           <w:lang w:val="en-US"/>
         </w:rPr>
-      </w:pPr>
-    </w:p>
+        <w:t xml:space="preserve"> Cloud</w:t>
+      </w:r>
+    </w:p>
+    <w:p>
+      <w:pPr>
+        <w:rPr>
+          <w:lang w:val="en-US"/>
+        </w:rPr>
+      </w:pPr>
+      <w:r>
+        <w:rPr>
+          <w:lang w:val="en-US"/>
+        </w:rPr>
+        <w:t xml:space="preserve">Mail </w:t>
+      </w:r>
+      <w:proofErr w:type="spellStart"/>
+      <w:r>
+        <w:rPr>
+          <w:lang w:val="en-US"/>
+        </w:rPr>
+        <w:t>Rouler</w:t>
+      </w:r>
+      <w:proofErr w:type="spellEnd"/>
+    </w:p>
+    <w:p>
+      <w:pPr>
+        <w:rPr>
+          <w:lang w:val="en-US"/>
+        </w:rPr>
+      </w:pPr>
+      <w:r>
+        <w:rPr>
+          <w:lang w:val="en-US"/>
+        </w:rPr>
+        <w:drawing>
+          <wp:inline distT="0" distB="0" distL="0" distR="0" wp14:anchorId="4DE6F16F" wp14:editId="2D6A45A5">
+            <wp:extent cx="5760720" cy="1593850"/>
+            <wp:effectExtent l="0" t="0" r="0" b="6350"/>
+            <wp:docPr id="6" name="Picture 6" descr="Diagram&#10;&#10;Description automatically generated"/>
+            <wp:cNvGraphicFramePr>
+              <a:graphicFrameLocks xmlns:a="http://schemas.openxmlformats.org/drawingml/2006/main" noChangeAspect="1"/>
+            </wp:cNvGraphicFramePr>
+            <a:graphic xmlns:a="http://schemas.openxmlformats.org/drawingml/2006/main">
+              <a:graphicData uri="http://schemas.openxmlformats.org/drawingml/2006/picture">
+                <pic:pic xmlns:pic="http://schemas.openxmlformats.org/drawingml/2006/picture">
+                  <pic:nvPicPr>
+                    <pic:cNvPr id="6" name="Picture 6" descr="Diagram&#10;&#10;Description automatically generated"/>
+                    <pic:cNvPicPr/>
+                  </pic:nvPicPr>
+                  <pic:blipFill>
+                    <a:blip r:embed="rId16"/>
+                    <a:stretch>
+                      <a:fillRect/>
+                    </a:stretch>
+                  </pic:blipFill>
+                  <pic:spPr>
+                    <a:xfrm>
+                      <a:off x="0" y="0"/>
+                      <a:ext cx="5760720" cy="1593850"/>
+                    </a:xfrm>
+                    <a:prstGeom prst="rect">
+                      <a:avLst/>
+                    </a:prstGeom>
+                  </pic:spPr>
+                </pic:pic>
+              </a:graphicData>
+            </a:graphic>
+          </wp:inline>
+        </w:drawing>
+      </w:r>
+    </w:p>
+    <w:p>
+      <w:r>
+        <w:t xml:space="preserve">In </w:t>
+      </w:r>
+      <w:proofErr w:type="spellStart"/>
+      <w:r>
+        <w:t>Thingsboard</w:t>
+      </w:r>
+      <w:proofErr w:type="spellEnd"/>
+      <w:r>
+        <w:t xml:space="preserve"> könn</w:t>
+      </w:r>
+      <w:r>
+        <w:t xml:space="preserve">en mit dem </w:t>
+      </w:r>
+      <w:proofErr w:type="spellStart"/>
+      <w:r>
+        <w:t>sogenaten</w:t>
+      </w:r>
+      <w:proofErr w:type="spellEnd"/>
+      <w:r>
+        <w:t xml:space="preserve"> </w:t>
+      </w:r>
+      <w:proofErr w:type="spellStart"/>
+      <w:r>
+        <w:t>Rouler</w:t>
+      </w:r>
+      <w:proofErr w:type="spellEnd"/>
+      <w:r>
+        <w:t xml:space="preserve"> Aufgaben erstellt werden. </w:t>
+      </w:r>
+    </w:p>
+    <w:p/>
+    <w:p/>
     <w:sectPr>
       <w:pgSz w:w="11906" w:h="16838"/>
       <w:pgMar w:top="1417" w:right="1417" w:bottom="1134" w:left="1417" w:header="720" w:footer="720" w:gutter="0"/>
